--- a/sdd/inte 1.docx
+++ b/sdd/inte 1.docx
@@ -6,11 +6,11 @@
       <w:pPr>
         <w:pStyle w:val="Heading4"/>
       </w:pPr>
-      <w:proofErr w:type="spellStart"/>
+      <w:bookmarkStart w:id="0" w:name="_Hlk113737168"/>
+      <w:bookmarkEnd w:id="0"/>
       <w:r>
         <w:t>LoginController</w:t>
       </w:r>
-      <w:proofErr w:type="spellEnd"/>
     </w:p>
     <w:p>
       <w:pPr>
@@ -158,27 +158,11 @@
                 <w:i/>
               </w:rPr>
             </w:pPr>
-            <w:proofErr w:type="spellStart"/>
-            <w:proofErr w:type="gramStart"/>
-            <w:r>
-              <w:rPr>
-                <w:i/>
-              </w:rPr>
-              <w:t>doGet</w:t>
-            </w:r>
-            <w:proofErr w:type="spellEnd"/>
-            <w:r>
-              <w:rPr>
-                <w:i/>
-              </w:rPr>
-              <w:t>(</w:t>
-            </w:r>
-            <w:proofErr w:type="gramEnd"/>
-            <w:r>
-              <w:rPr>
-                <w:i/>
-              </w:rPr>
-              <w:t>)</w:t>
+            <w:r>
+              <w:rPr>
+                <w:i/>
+              </w:rPr>
+              <w:t>doGet()</w:t>
             </w:r>
           </w:p>
         </w:tc>
@@ -233,27 +217,11 @@
                 <w:i/>
               </w:rPr>
             </w:pPr>
-            <w:proofErr w:type="spellStart"/>
-            <w:proofErr w:type="gramStart"/>
-            <w:r>
-              <w:rPr>
-                <w:i/>
-              </w:rPr>
-              <w:t>doPost</w:t>
-            </w:r>
-            <w:proofErr w:type="spellEnd"/>
-            <w:r>
-              <w:rPr>
-                <w:i/>
-              </w:rPr>
-              <w:t>(</w:t>
-            </w:r>
-            <w:proofErr w:type="gramEnd"/>
-            <w:r>
-              <w:rPr>
-                <w:i/>
-              </w:rPr>
-              <w:t>)</w:t>
+            <w:r>
+              <w:rPr>
+                <w:i/>
+              </w:rPr>
+              <w:t>doPost()</w:t>
             </w:r>
           </w:p>
         </w:tc>
@@ -283,13 +251,11 @@
       <w:pPr>
         <w:pStyle w:val="Heading4"/>
       </w:pPr>
-      <w:bookmarkStart w:id="0" w:name="_uxt78hagjoli" w:colFirst="0" w:colLast="0"/>
-      <w:bookmarkEnd w:id="0"/>
-      <w:proofErr w:type="spellStart"/>
+      <w:bookmarkStart w:id="1" w:name="_uxt78hagjoli" w:colFirst="0" w:colLast="0"/>
+      <w:bookmarkEnd w:id="1"/>
       <w:r>
         <w:t>UserDAO</w:t>
       </w:r>
-      <w:proofErr w:type="spellEnd"/>
     </w:p>
     <w:p>
       <w:pPr>
@@ -431,27 +397,11 @@
                 <w:i/>
               </w:rPr>
             </w:pPr>
-            <w:proofErr w:type="spellStart"/>
-            <w:proofErr w:type="gramStart"/>
-            <w:r>
-              <w:rPr>
-                <w:i/>
-              </w:rPr>
-              <w:t>getUser</w:t>
-            </w:r>
-            <w:proofErr w:type="spellEnd"/>
-            <w:r>
-              <w:rPr>
-                <w:i/>
-              </w:rPr>
-              <w:t>(</w:t>
-            </w:r>
-            <w:proofErr w:type="gramEnd"/>
-            <w:r>
-              <w:rPr>
-                <w:i/>
-              </w:rPr>
-              <w:t>)</w:t>
+            <w:r>
+              <w:rPr>
+                <w:i/>
+              </w:rPr>
+              <w:t>getUser()</w:t>
             </w:r>
           </w:p>
         </w:tc>
@@ -470,51 +420,7 @@
               <w:rPr>
                 <w:i/>
               </w:rPr>
-              <w:t xml:space="preserve">Method used to check if an account record existed in database and get all data of that </w:t>
-            </w:r>
-            <w:proofErr w:type="spellStart"/>
-            <w:proofErr w:type="gramStart"/>
-            <w:r>
-              <w:rPr>
-                <w:i/>
-              </w:rPr>
-              <w:t>account.Inputs</w:t>
-            </w:r>
-            <w:proofErr w:type="spellEnd"/>
-            <w:proofErr w:type="gramEnd"/>
-            <w:r>
-              <w:rPr>
-                <w:i/>
-              </w:rPr>
-              <w:t xml:space="preserve"> are username and </w:t>
-            </w:r>
-            <w:proofErr w:type="spellStart"/>
-            <w:r>
-              <w:rPr>
-                <w:i/>
-              </w:rPr>
-              <w:t>password.Return</w:t>
-            </w:r>
-            <w:proofErr w:type="spellEnd"/>
-            <w:r>
-              <w:rPr>
-                <w:i/>
-              </w:rPr>
-              <w:t xml:space="preserve"> an &lt;Code&gt;</w:t>
-            </w:r>
-            <w:proofErr w:type="spellStart"/>
-            <w:r>
-              <w:rPr>
-                <w:i/>
-              </w:rPr>
-              <w:t>model.User</w:t>
-            </w:r>
-            <w:proofErr w:type="spellEnd"/>
-            <w:r>
-              <w:rPr>
-                <w:i/>
-              </w:rPr>
-              <w:t xml:space="preserve">&lt;/Code&gt; represents the user’s data </w:t>
+              <w:t xml:space="preserve">Method used to check if an account record existed in database and get all data of that account.Inputs are username and password.Return an &lt;Code&gt;model.User&lt;/Code&gt; represents the user’s data </w:t>
             </w:r>
           </w:p>
         </w:tc>
@@ -524,13 +430,11 @@
       <w:pPr>
         <w:pStyle w:val="Heading4"/>
       </w:pPr>
-      <w:bookmarkStart w:id="1" w:name="_xskwnisoblz" w:colFirst="0" w:colLast="0"/>
-      <w:bookmarkEnd w:id="1"/>
-      <w:proofErr w:type="spellStart"/>
+      <w:bookmarkStart w:id="2" w:name="_xskwnisoblz" w:colFirst="0" w:colLast="0"/>
+      <w:bookmarkEnd w:id="2"/>
       <w:r>
         <w:t>DBContext</w:t>
       </w:r>
-      <w:proofErr w:type="spellEnd"/>
     </w:p>
     <w:p>
       <w:pPr>
@@ -671,14 +575,12 @@
                 <w:i/>
               </w:rPr>
             </w:pPr>
-            <w:proofErr w:type="spellStart"/>
             <w:r>
               <w:rPr>
                 <w:i/>
               </w:rPr>
               <w:t>getConnection</w:t>
             </w:r>
-            <w:proofErr w:type="spellEnd"/>
           </w:p>
         </w:tc>
         <w:tc>
@@ -696,29 +598,15 @@
               <w:rPr>
                 <w:i/>
               </w:rPr>
-              <w:t>Method used to connect to the database. Return a &lt;Code&gt;</w:t>
-            </w:r>
-            <w:proofErr w:type="spellStart"/>
-            <w:r>
-              <w:rPr>
-                <w:i/>
-              </w:rPr>
-              <w:t>java.sql.Connection</w:t>
-            </w:r>
-            <w:proofErr w:type="spellEnd"/>
-            <w:r>
-              <w:rPr>
-                <w:i/>
-              </w:rPr>
-              <w:t>&lt;/Code&gt; represents a connection to the database.</w:t>
+              <w:t>Method used to connect to the database. Return a &lt;Code&gt;java.sql.Connection&lt;/Code&gt; represents a connection to the database.</w:t>
             </w:r>
           </w:p>
         </w:tc>
       </w:tr>
     </w:tbl>
     <w:p>
-      <w:bookmarkStart w:id="2" w:name="_5i8w6me3r4oq" w:colFirst="0" w:colLast="0"/>
-      <w:bookmarkEnd w:id="2"/>
+      <w:bookmarkStart w:id="3" w:name="_5i8w6me3r4oq" w:colFirst="0" w:colLast="0"/>
+      <w:bookmarkEnd w:id="3"/>
     </w:p>
     <w:p>
       <w:r>
@@ -729,11 +617,9 @@
       <w:pPr>
         <w:pStyle w:val="Heading4"/>
       </w:pPr>
-      <w:proofErr w:type="spellStart"/>
       <w:r>
         <w:t>ADprofile</w:t>
       </w:r>
-      <w:proofErr w:type="spellEnd"/>
     </w:p>
     <w:p>
       <w:pPr>
@@ -881,27 +767,11 @@
                 <w:i/>
               </w:rPr>
             </w:pPr>
-            <w:proofErr w:type="spellStart"/>
-            <w:proofErr w:type="gramStart"/>
-            <w:r>
-              <w:rPr>
-                <w:i/>
-              </w:rPr>
-              <w:t>doGet</w:t>
-            </w:r>
-            <w:proofErr w:type="spellEnd"/>
-            <w:r>
-              <w:rPr>
-                <w:i/>
-              </w:rPr>
-              <w:t>(</w:t>
-            </w:r>
-            <w:proofErr w:type="gramEnd"/>
-            <w:r>
-              <w:rPr>
-                <w:i/>
-              </w:rPr>
-              <w:t>)</w:t>
+            <w:r>
+              <w:rPr>
+                <w:i/>
+              </w:rPr>
+              <w:t>doGet()</w:t>
             </w:r>
           </w:p>
         </w:tc>
@@ -956,27 +826,11 @@
                 <w:i/>
               </w:rPr>
             </w:pPr>
-            <w:proofErr w:type="spellStart"/>
-            <w:proofErr w:type="gramStart"/>
-            <w:r>
-              <w:rPr>
-                <w:i/>
-              </w:rPr>
-              <w:t>doPost</w:t>
-            </w:r>
-            <w:proofErr w:type="spellEnd"/>
-            <w:r>
-              <w:rPr>
-                <w:i/>
-              </w:rPr>
-              <w:t>(</w:t>
-            </w:r>
-            <w:proofErr w:type="gramEnd"/>
-            <w:r>
-              <w:rPr>
-                <w:i/>
-              </w:rPr>
-              <w:t>)</w:t>
+            <w:r>
+              <w:rPr>
+                <w:i/>
+              </w:rPr>
+              <w:t>doPost()</w:t>
             </w:r>
           </w:p>
         </w:tc>
@@ -1006,11 +860,9 @@
       <w:pPr>
         <w:pStyle w:val="Heading4"/>
       </w:pPr>
-      <w:proofErr w:type="spellStart"/>
       <w:r>
         <w:t>UserDAO</w:t>
       </w:r>
-      <w:proofErr w:type="spellEnd"/>
     </w:p>
     <w:p>
       <w:pPr>
@@ -1152,27 +1004,11 @@
                 <w:i/>
               </w:rPr>
             </w:pPr>
-            <w:proofErr w:type="spellStart"/>
-            <w:proofErr w:type="gramStart"/>
-            <w:r>
-              <w:rPr>
-                <w:i/>
-              </w:rPr>
-              <w:t>getUser</w:t>
-            </w:r>
-            <w:proofErr w:type="spellEnd"/>
-            <w:r>
-              <w:rPr>
-                <w:i/>
-              </w:rPr>
-              <w:t>(</w:t>
-            </w:r>
-            <w:proofErr w:type="gramEnd"/>
-            <w:r>
-              <w:rPr>
-                <w:i/>
-              </w:rPr>
-              <w:t>)</w:t>
+            <w:r>
+              <w:rPr>
+                <w:i/>
+              </w:rPr>
+              <w:t>getUser()</w:t>
             </w:r>
           </w:p>
         </w:tc>
@@ -1191,51 +1027,7 @@
               <w:rPr>
                 <w:i/>
               </w:rPr>
-              <w:t xml:space="preserve">Method used to check if an account record existed in database and get all data of that </w:t>
-            </w:r>
-            <w:proofErr w:type="spellStart"/>
-            <w:proofErr w:type="gramStart"/>
-            <w:r>
-              <w:rPr>
-                <w:i/>
-              </w:rPr>
-              <w:t>account.Inputs</w:t>
-            </w:r>
-            <w:proofErr w:type="spellEnd"/>
-            <w:proofErr w:type="gramEnd"/>
-            <w:r>
-              <w:rPr>
-                <w:i/>
-              </w:rPr>
-              <w:t xml:space="preserve"> are username and </w:t>
-            </w:r>
-            <w:proofErr w:type="spellStart"/>
-            <w:r>
-              <w:rPr>
-                <w:i/>
-              </w:rPr>
-              <w:t>password.Return</w:t>
-            </w:r>
-            <w:proofErr w:type="spellEnd"/>
-            <w:r>
-              <w:rPr>
-                <w:i/>
-              </w:rPr>
-              <w:t xml:space="preserve"> an &lt;Code&gt;</w:t>
-            </w:r>
-            <w:proofErr w:type="spellStart"/>
-            <w:r>
-              <w:rPr>
-                <w:i/>
-              </w:rPr>
-              <w:t>model.User</w:t>
-            </w:r>
-            <w:proofErr w:type="spellEnd"/>
-            <w:r>
-              <w:rPr>
-                <w:i/>
-              </w:rPr>
-              <w:t xml:space="preserve">&lt;/Code&gt; represents the user’s data </w:t>
+              <w:t xml:space="preserve">Method used to check if an account record existed in database and get all data of that account.Inputs are username and password.Return an &lt;Code&gt;model.User&lt;/Code&gt; represents the user’s data </w:t>
             </w:r>
           </w:p>
         </w:tc>
@@ -1245,11 +1037,9 @@
       <w:pPr>
         <w:pStyle w:val="Heading4"/>
       </w:pPr>
-      <w:proofErr w:type="spellStart"/>
       <w:r>
         <w:t>DBContext</w:t>
       </w:r>
-      <w:proofErr w:type="spellEnd"/>
     </w:p>
     <w:p>
       <w:pPr>
@@ -1337,6 +1127,14 @@
               <w:t>Method</w:t>
             </w:r>
           </w:p>
+          <w:p>
+            <w:pPr>
+              <w:spacing w:after="0" w:line="240" w:lineRule="auto"/>
+              <w:rPr>
+                <w:b/>
+              </w:rPr>
+            </w:pPr>
+          </w:p>
         </w:tc>
         <w:tc>
           <w:tcPr>
@@ -1354,6 +1152,7 @@
               <w:rPr>
                 <w:b/>
               </w:rPr>
+              <w:lastRenderedPageBreak/>
               <w:t>Description</w:t>
             </w:r>
           </w:p>
@@ -1375,7 +1174,6 @@
               <w:rPr>
                 <w:i/>
               </w:rPr>
-              <w:lastRenderedPageBreak/>
               <w:t>1</w:t>
             </w:r>
           </w:p>
@@ -1391,14 +1189,12 @@
                 <w:i/>
               </w:rPr>
             </w:pPr>
-            <w:proofErr w:type="spellStart"/>
             <w:r>
               <w:rPr>
                 <w:i/>
               </w:rPr>
               <w:t>getConnection</w:t>
             </w:r>
-            <w:proofErr w:type="spellEnd"/>
           </w:p>
         </w:tc>
         <w:tc>
@@ -1416,21 +1212,7 @@
               <w:rPr>
                 <w:i/>
               </w:rPr>
-              <w:t>Method used to connect to the database. Return a &lt;Code&gt;</w:t>
-            </w:r>
-            <w:proofErr w:type="spellStart"/>
-            <w:r>
-              <w:rPr>
-                <w:i/>
-              </w:rPr>
-              <w:t>java.sql.Connection</w:t>
-            </w:r>
-            <w:proofErr w:type="spellEnd"/>
-            <w:r>
-              <w:rPr>
-                <w:i/>
-              </w:rPr>
-              <w:t>&lt;/Code&gt; represents a connection to the database.</w:t>
+              <w:t>Method used to connect to the database. Return a &lt;Code&gt;java.sql.Connection&lt;/Code&gt; represents a connection to the database.</w:t>
             </w:r>
           </w:p>
         </w:tc>
@@ -1446,11 +1228,9 @@
       <w:pPr>
         <w:pStyle w:val="Heading4"/>
       </w:pPr>
-      <w:proofErr w:type="spellStart"/>
       <w:r>
         <w:t>EditAD</w:t>
       </w:r>
-      <w:proofErr w:type="spellEnd"/>
     </w:p>
     <w:p>
       <w:pPr>
@@ -1598,27 +1378,11 @@
                 <w:i/>
               </w:rPr>
             </w:pPr>
-            <w:proofErr w:type="spellStart"/>
-            <w:proofErr w:type="gramStart"/>
-            <w:r>
-              <w:rPr>
-                <w:i/>
-              </w:rPr>
-              <w:t>doGet</w:t>
-            </w:r>
-            <w:proofErr w:type="spellEnd"/>
-            <w:r>
-              <w:rPr>
-                <w:i/>
-              </w:rPr>
-              <w:t>(</w:t>
-            </w:r>
-            <w:proofErr w:type="gramEnd"/>
-            <w:r>
-              <w:rPr>
-                <w:i/>
-              </w:rPr>
-              <w:t>)</w:t>
+            <w:r>
+              <w:rPr>
+                <w:i/>
+              </w:rPr>
+              <w:t>doGet()</w:t>
             </w:r>
           </w:p>
         </w:tc>
@@ -1673,27 +1437,11 @@
                 <w:i/>
               </w:rPr>
             </w:pPr>
-            <w:proofErr w:type="spellStart"/>
-            <w:proofErr w:type="gramStart"/>
-            <w:r>
-              <w:rPr>
-                <w:i/>
-              </w:rPr>
-              <w:t>doPost</w:t>
-            </w:r>
-            <w:proofErr w:type="spellEnd"/>
-            <w:r>
-              <w:rPr>
-                <w:i/>
-              </w:rPr>
-              <w:t>(</w:t>
-            </w:r>
-            <w:proofErr w:type="gramEnd"/>
-            <w:r>
-              <w:rPr>
-                <w:i/>
-              </w:rPr>
-              <w:t>)</w:t>
+            <w:r>
+              <w:rPr>
+                <w:i/>
+              </w:rPr>
+              <w:t>doPost()</w:t>
             </w:r>
           </w:p>
         </w:tc>
@@ -1729,11 +1477,9 @@
       <w:pPr>
         <w:pStyle w:val="Heading4"/>
       </w:pPr>
-      <w:proofErr w:type="spellStart"/>
       <w:r>
         <w:t>UserDAO</w:t>
       </w:r>
-      <w:proofErr w:type="spellEnd"/>
     </w:p>
     <w:p>
       <w:pPr>
@@ -1875,27 +1621,11 @@
                 <w:i/>
               </w:rPr>
             </w:pPr>
-            <w:proofErr w:type="spellStart"/>
-            <w:proofErr w:type="gramStart"/>
-            <w:r>
-              <w:rPr>
-                <w:i/>
-              </w:rPr>
-              <w:t>editProfile</w:t>
-            </w:r>
-            <w:proofErr w:type="spellEnd"/>
-            <w:r>
-              <w:rPr>
-                <w:i/>
-              </w:rPr>
-              <w:t>(</w:t>
-            </w:r>
-            <w:proofErr w:type="gramEnd"/>
-            <w:r>
-              <w:rPr>
-                <w:i/>
-              </w:rPr>
-              <w:t>)</w:t>
+            <w:r>
+              <w:rPr>
+                <w:i/>
+              </w:rPr>
+              <w:t>editProfile()</w:t>
             </w:r>
           </w:p>
         </w:tc>
@@ -1914,49 +1644,7 @@
               <w:rPr>
                 <w:i/>
               </w:rPr>
-              <w:t xml:space="preserve">Method used to let admin update </w:t>
-            </w:r>
-            <w:proofErr w:type="gramStart"/>
-            <w:r>
-              <w:rPr>
-                <w:i/>
-              </w:rPr>
-              <w:t>the  data</w:t>
-            </w:r>
-            <w:proofErr w:type="gramEnd"/>
-            <w:r>
-              <w:rPr>
-                <w:i/>
-              </w:rPr>
-              <w:t xml:space="preserve"> of that </w:t>
-            </w:r>
-            <w:proofErr w:type="spellStart"/>
-            <w:r>
-              <w:rPr>
-                <w:i/>
-              </w:rPr>
-              <w:t>account.Inputs</w:t>
-            </w:r>
-            <w:proofErr w:type="spellEnd"/>
-            <w:r>
-              <w:rPr>
-                <w:i/>
-              </w:rPr>
-              <w:t xml:space="preserve"> are admin </w:t>
-            </w:r>
-            <w:proofErr w:type="spellStart"/>
-            <w:r>
-              <w:rPr>
-                <w:i/>
-              </w:rPr>
-              <w:t>details.Update</w:t>
-            </w:r>
-            <w:proofErr w:type="spellEnd"/>
-            <w:r>
-              <w:rPr>
-                <w:i/>
-              </w:rPr>
-              <w:t xml:space="preserve"> those to database. </w:t>
+              <w:t xml:space="preserve">Method used to let admin update the  data of that account.Inputs are admin details.Update those to database. </w:t>
             </w:r>
           </w:p>
         </w:tc>
@@ -1966,11 +1654,9 @@
       <w:pPr>
         <w:pStyle w:val="Heading4"/>
       </w:pPr>
-      <w:proofErr w:type="spellStart"/>
       <w:r>
         <w:t>DBContext</w:t>
       </w:r>
-      <w:proofErr w:type="spellEnd"/>
     </w:p>
     <w:p>
       <w:pPr>
@@ -2111,14 +1797,12 @@
                 <w:i/>
               </w:rPr>
             </w:pPr>
-            <w:proofErr w:type="spellStart"/>
             <w:r>
               <w:rPr>
                 <w:i/>
               </w:rPr>
               <w:t>getConnection</w:t>
             </w:r>
-            <w:proofErr w:type="spellEnd"/>
           </w:p>
         </w:tc>
         <w:tc>
@@ -2136,21 +1820,7 @@
               <w:rPr>
                 <w:i/>
               </w:rPr>
-              <w:t>Method used to connect to the database. Return a &lt;Code&gt;</w:t>
-            </w:r>
-            <w:proofErr w:type="spellStart"/>
-            <w:r>
-              <w:rPr>
-                <w:i/>
-              </w:rPr>
-              <w:t>java.sql.Connection</w:t>
-            </w:r>
-            <w:proofErr w:type="spellEnd"/>
-            <w:r>
-              <w:rPr>
-                <w:i/>
-              </w:rPr>
-              <w:t>&lt;/Code&gt; represents a connection to the database.</w:t>
+              <w:t>Method used to connect to the database. Return a &lt;Code&gt;java.sql.Connection&lt;/Code&gt; represents a connection to the database.</w:t>
             </w:r>
           </w:p>
         </w:tc>
@@ -2159,56 +1829,17 @@
     <w:p/>
     <w:p>
       <w:r>
-        <w:t>"</w:t>
-      </w:r>
-      <w:proofErr w:type="gramStart"/>
-      <w:r>
-        <w:t>update</w:t>
-      </w:r>
-      <w:proofErr w:type="gramEnd"/>
-      <w:r>
-        <w:t xml:space="preserve"> [User] set "</w:t>
-      </w:r>
-    </w:p>
-    <w:p>
-      <w:r>
-        <w:t xml:space="preserve">                    + </w:t>
-      </w:r>
-      <w:proofErr w:type="gramStart"/>
-      <w:r>
-        <w:t>"  [</w:t>
-      </w:r>
-      <w:proofErr w:type="spellStart"/>
-      <w:proofErr w:type="gramEnd"/>
-      <w:r>
-        <w:t>fullname</w:t>
-      </w:r>
-      <w:proofErr w:type="spellEnd"/>
-      <w:r>
-        <w:t>] = N'" + name+ "' AND"</w:t>
-      </w:r>
-    </w:p>
-    <w:p>
-      <w:r>
-        <w:t xml:space="preserve">                    + " [gender] = " + (</w:t>
-      </w:r>
-      <w:proofErr w:type="spellStart"/>
-      <w:proofErr w:type="gramStart"/>
-      <w:r>
-        <w:t>gender.equals</w:t>
-      </w:r>
-      <w:proofErr w:type="spellEnd"/>
-      <w:proofErr w:type="gramEnd"/>
-      <w:r>
-        <w:t xml:space="preserve">("male") ? </w:t>
-      </w:r>
-      <w:proofErr w:type="gramStart"/>
-      <w:r>
-        <w:t>1 :</w:t>
-      </w:r>
-      <w:proofErr w:type="gramEnd"/>
-      <w:r>
-        <w:t xml:space="preserve"> 0) + " AND"</w:t>
+        <w:t>"update [User] set "</w:t>
+      </w:r>
+    </w:p>
+    <w:p>
+      <w:r>
+        <w:t xml:space="preserve">                    + "  [fullname] = N'" + name+ "' AND"</w:t>
+      </w:r>
+    </w:p>
+    <w:p>
+      <w:r>
+        <w:t xml:space="preserve">                    + " [gender] = " + (gender.equals("male") ? 1 : 0) + " AND"</w:t>
       </w:r>
     </w:p>
     <w:p>
@@ -2228,18 +1859,815 @@
     </w:p>
     <w:p>
       <w:r>
-        <w:t xml:space="preserve">                    + "where [id] = "+</w:t>
-      </w:r>
-      <w:proofErr w:type="spellStart"/>
-      <w:proofErr w:type="gramStart"/>
-      <w:r>
-        <w:t>userid</w:t>
-      </w:r>
-      <w:proofErr w:type="spellEnd"/>
-      <w:r>
-        <w:t>;</w:t>
-      </w:r>
-      <w:proofErr w:type="gramEnd"/>
+        <w:t xml:space="preserve">                    + "where [id] = "+userid;</w:t>
+      </w:r>
+    </w:p>
+    <w:p/>
+    <w:p/>
+    <w:p/>
+    <w:p>
+      <w:r>
+        <w:lastRenderedPageBreak/>
+        <w:t>Login</w:t>
+      </w:r>
+    </w:p>
+    <w:p>
+      <w:pPr>
+        <w:spacing w:after="0" w:line="276" w:lineRule="auto"/>
+      </w:pPr>
+      <w:r>
+        <w:rPr>
+          <w:rFonts w:ascii="Noto Sans Symbols" w:eastAsia="Noto Sans Symbols" w:hAnsi="Noto Sans Symbols" w:cs="Noto Sans Symbols"/>
+          <w:sz w:val="20"/>
+          <w:szCs w:val="20"/>
+        </w:rPr>
+        <w:t>●</w:t>
+      </w:r>
+      <w:r>
+        <w:rPr>
+          <w:rFonts w:ascii="Times New Roman" w:eastAsia="Times New Roman" w:hAnsi="Times New Roman" w:cs="Times New Roman"/>
+          <w:sz w:val="14"/>
+          <w:szCs w:val="14"/>
+        </w:rPr>
+        <w:t xml:space="preserve">       </w:t>
+      </w:r>
+      <w:r>
+        <w:t>Function trigger:</w:t>
+      </w:r>
+      <w:r>
+        <w:t xml:space="preserve"> Click “Login” on pop up home page</w:t>
+      </w:r>
+    </w:p>
+    <w:p>
+      <w:pPr>
+        <w:spacing w:after="0" w:line="276" w:lineRule="auto"/>
+      </w:pPr>
+      <w:r>
+        <w:rPr>
+          <w:rFonts w:ascii="Noto Sans Symbols" w:eastAsia="Noto Sans Symbols" w:hAnsi="Noto Sans Symbols" w:cs="Noto Sans Symbols"/>
+          <w:sz w:val="20"/>
+          <w:szCs w:val="20"/>
+        </w:rPr>
+        <w:t>●</w:t>
+      </w:r>
+      <w:r>
+        <w:rPr>
+          <w:rFonts w:ascii="Times New Roman" w:eastAsia="Times New Roman" w:hAnsi="Times New Roman" w:cs="Times New Roman"/>
+          <w:sz w:val="14"/>
+          <w:szCs w:val="14"/>
+        </w:rPr>
+        <w:t xml:space="preserve">       </w:t>
+      </w:r>
+      <w:r>
+        <w:t>Function description:</w:t>
+      </w:r>
+    </w:p>
+    <w:p>
+      <w:pPr>
+        <w:ind w:left="720"/>
+      </w:pPr>
+      <w:r>
+        <w:t xml:space="preserve">o Actor: </w:t>
+      </w:r>
+      <w:r>
+        <w:t>Admin , User</w:t>
+      </w:r>
+    </w:p>
+    <w:p>
+      <w:pPr>
+        <w:ind w:left="720"/>
+      </w:pPr>
+      <w:r>
+        <w:t>o Users that have not yet registered cannot log in. They must contact the education unit to create a new account.</w:t>
+      </w:r>
+    </w:p>
+    <w:p>
+      <w:r>
+        <w:rPr>
+          <w:rFonts w:ascii="Noto Sans Symbols" w:eastAsia="Noto Sans Symbols" w:hAnsi="Noto Sans Symbols" w:cs="Noto Sans Symbols"/>
+          <w:sz w:val="20"/>
+          <w:szCs w:val="20"/>
+        </w:rPr>
+        <w:t>●</w:t>
+      </w:r>
+      <w:r>
+        <w:rPr>
+          <w:rFonts w:ascii="Times New Roman" w:eastAsia="Times New Roman" w:hAnsi="Times New Roman" w:cs="Times New Roman"/>
+          <w:sz w:val="14"/>
+          <w:szCs w:val="14"/>
+        </w:rPr>
+        <w:t xml:space="preserve">       </w:t>
+      </w:r>
+      <w:r>
+        <w:t>Function detail:</w:t>
+      </w:r>
+    </w:p>
+    <w:p>
+      <w:pPr>
+        <w:spacing w:after="0" w:line="276" w:lineRule="auto"/>
+        <w:ind w:firstLine="720"/>
+      </w:pPr>
+      <w:r>
+        <w:rPr>
+          <w:rFonts w:ascii="Courier New" w:eastAsia="Courier New" w:hAnsi="Courier New" w:cs="Courier New"/>
+          <w:sz w:val="20"/>
+          <w:szCs w:val="20"/>
+        </w:rPr>
+        <w:t>o</w:t>
+      </w:r>
+      <w:r>
+        <w:rPr>
+          <w:rFonts w:ascii="Times New Roman" w:eastAsia="Times New Roman" w:hAnsi="Times New Roman" w:cs="Times New Roman"/>
+          <w:sz w:val="14"/>
+          <w:szCs w:val="14"/>
+        </w:rPr>
+        <w:t xml:space="preserve">   </w:t>
+      </w:r>
+      <w:r>
+        <w:t xml:space="preserve"> Users shall login to the system by using the username and password which is registered.</w:t>
+      </w:r>
+    </w:p>
+    <w:p>
+      <w:pPr>
+        <w:spacing w:after="0" w:line="276" w:lineRule="auto"/>
+        <w:ind w:firstLine="720"/>
+      </w:pPr>
+      <w:r>
+        <w:rPr>
+          <w:rFonts w:ascii="Courier New" w:eastAsia="Courier New" w:hAnsi="Courier New" w:cs="Courier New"/>
+          <w:sz w:val="20"/>
+          <w:szCs w:val="20"/>
+        </w:rPr>
+        <w:t>o</w:t>
+      </w:r>
+      <w:r>
+        <w:rPr>
+          <w:rFonts w:ascii="Times New Roman" w:eastAsia="Times New Roman" w:hAnsi="Times New Roman" w:cs="Times New Roman"/>
+          <w:sz w:val="14"/>
+          <w:szCs w:val="14"/>
+        </w:rPr>
+        <w:t xml:space="preserve">    </w:t>
+      </w:r>
+      <w:r>
+        <w:t xml:space="preserve">Users shall be able to use system functionalities and be directed to the </w:t>
+      </w:r>
+      <w:r>
+        <w:t>formal</w:t>
+      </w:r>
+      <w:r>
+        <w:t xml:space="preserve"> screen after   successful login.</w:t>
+      </w:r>
+    </w:p>
+    <w:p>
+      <w:pPr>
+        <w:spacing w:after="0" w:line="276" w:lineRule="auto"/>
+        <w:ind w:left="720"/>
+        <w:rPr>
+          <w:rFonts w:ascii="Courier New" w:eastAsia="Courier New" w:hAnsi="Courier New" w:cs="Courier New"/>
+          <w:sz w:val="20"/>
+          <w:szCs w:val="20"/>
+        </w:rPr>
+      </w:pPr>
+      <w:r>
+        <w:rPr>
+          <w:rFonts w:ascii="Courier New" w:eastAsia="Courier New" w:hAnsi="Courier New" w:cs="Courier New"/>
+          <w:sz w:val="20"/>
+          <w:szCs w:val="20"/>
+        </w:rPr>
+        <w:t xml:space="preserve">o </w:t>
+      </w:r>
+      <w:r>
+        <w:t xml:space="preserve">The Users will </w:t>
+      </w:r>
+      <w:r>
+        <w:t>receive “errors”</w:t>
+      </w:r>
+      <w:r>
+        <w:t xml:space="preserve"> to the login screen if the username or password is invalid.</w:t>
+      </w:r>
+    </w:p>
+    <w:p>
+      <w:pPr>
+        <w:spacing w:after="0" w:line="276" w:lineRule="auto"/>
+      </w:pPr>
+      <w:r>
+        <w:rPr>
+          <w:rFonts w:ascii="Noto Sans Symbols" w:eastAsia="Noto Sans Symbols" w:hAnsi="Noto Sans Symbols" w:cs="Noto Sans Symbols"/>
+          <w:sz w:val="20"/>
+          <w:szCs w:val="20"/>
+        </w:rPr>
+        <w:t>●</w:t>
+      </w:r>
+      <w:r>
+        <w:rPr>
+          <w:rFonts w:ascii="Times New Roman" w:eastAsia="Times New Roman" w:hAnsi="Times New Roman" w:cs="Times New Roman"/>
+          <w:sz w:val="14"/>
+          <w:szCs w:val="14"/>
+        </w:rPr>
+        <w:t xml:space="preserve">   </w:t>
+      </w:r>
+      <w:r>
+        <w:t xml:space="preserve">Screen layout: </w:t>
+      </w:r>
+    </w:p>
+    <w:p>
+      <w:pPr>
+        <w:spacing w:after="0" w:line="276" w:lineRule="auto"/>
+      </w:pPr>
+    </w:p>
+    <w:p>
+      <w:r>
+        <w:rPr>
+          <w:noProof/>
+        </w:rPr>
+        <w:drawing>
+          <wp:inline distT="0" distB="0" distL="0" distR="0" wp14:anchorId="4DC7C885" wp14:editId="4847399F">
+            <wp:extent cx="3301611" cy="4276725"/>
+            <wp:effectExtent l="0" t="0" r="0" b="0"/>
+            <wp:docPr id="2" name="Picture 2" descr="Graphical user interface, application&#10;&#10;Description automatically generated"/>
+            <wp:cNvGraphicFramePr>
+              <a:graphicFrameLocks xmlns:a="http://schemas.openxmlformats.org/drawingml/2006/main" noChangeAspect="1"/>
+            </wp:cNvGraphicFramePr>
+            <a:graphic xmlns:a="http://schemas.openxmlformats.org/drawingml/2006/main">
+              <a:graphicData uri="http://schemas.openxmlformats.org/drawingml/2006/picture">
+                <pic:pic xmlns:pic="http://schemas.openxmlformats.org/drawingml/2006/picture">
+                  <pic:nvPicPr>
+                    <pic:cNvPr id="2" name="Picture 2" descr="Graphical user interface, application&#10;&#10;Description automatically generated"/>
+                    <pic:cNvPicPr>
+                      <a:picLocks noChangeAspect="1" noChangeArrowheads="1"/>
+                    </pic:cNvPicPr>
+                  </pic:nvPicPr>
+                  <pic:blipFill>
+                    <a:blip r:embed="rId4">
+                      <a:extLst>
+                        <a:ext uri="{28A0092B-C50C-407E-A947-70E740481C1C}">
+                          <a14:useLocalDpi xmlns:a14="http://schemas.microsoft.com/office/drawing/2010/main" val="0"/>
+                        </a:ext>
+                      </a:extLst>
+                    </a:blip>
+                    <a:srcRect/>
+                    <a:stretch>
+                      <a:fillRect/>
+                    </a:stretch>
+                  </pic:blipFill>
+                  <pic:spPr bwMode="auto">
+                    <a:xfrm>
+                      <a:off x="0" y="0"/>
+                      <a:ext cx="3304166" cy="4280035"/>
+                    </a:xfrm>
+                    <a:prstGeom prst="rect">
+                      <a:avLst/>
+                    </a:prstGeom>
+                    <a:noFill/>
+                    <a:ln>
+                      <a:noFill/>
+                    </a:ln>
+                  </pic:spPr>
+                </pic:pic>
+              </a:graphicData>
+            </a:graphic>
+          </wp:inline>
+        </w:drawing>
+      </w:r>
+    </w:p>
+    <w:p/>
+    <w:p/>
+    <w:p/>
+    <w:p>
+      <w:r>
+        <w:lastRenderedPageBreak/>
+        <w:t>View profile</w:t>
+      </w:r>
+    </w:p>
+    <w:p>
+      <w:pPr>
+        <w:spacing w:after="0" w:line="276" w:lineRule="auto"/>
+      </w:pPr>
+      <w:r>
+        <w:rPr>
+          <w:rFonts w:ascii="Noto Sans Symbols" w:eastAsia="Noto Sans Symbols" w:hAnsi="Noto Sans Symbols" w:cs="Noto Sans Symbols"/>
+          <w:sz w:val="20"/>
+          <w:szCs w:val="20"/>
+        </w:rPr>
+        <w:t>●</w:t>
+      </w:r>
+      <w:r>
+        <w:rPr>
+          <w:rFonts w:ascii="Times New Roman" w:eastAsia="Times New Roman" w:hAnsi="Times New Roman" w:cs="Times New Roman"/>
+          <w:sz w:val="14"/>
+          <w:szCs w:val="14"/>
+        </w:rPr>
+        <w:t xml:space="preserve">       </w:t>
+      </w:r>
+      <w:r>
+        <w:t xml:space="preserve">Function trigger: </w:t>
+      </w:r>
+      <w:r>
+        <w:t>Dash board page click “ Profile”</w:t>
+      </w:r>
+    </w:p>
+    <w:p>
+      <w:pPr>
+        <w:spacing w:after="0" w:line="276" w:lineRule="auto"/>
+      </w:pPr>
+      <w:r>
+        <w:rPr>
+          <w:rFonts w:ascii="Noto Sans Symbols" w:eastAsia="Noto Sans Symbols" w:hAnsi="Noto Sans Symbols" w:cs="Noto Sans Symbols"/>
+          <w:sz w:val="20"/>
+          <w:szCs w:val="20"/>
+        </w:rPr>
+        <w:t>●</w:t>
+      </w:r>
+      <w:r>
+        <w:rPr>
+          <w:rFonts w:ascii="Times New Roman" w:eastAsia="Times New Roman" w:hAnsi="Times New Roman" w:cs="Times New Roman"/>
+          <w:sz w:val="14"/>
+          <w:szCs w:val="14"/>
+        </w:rPr>
+        <w:t xml:space="preserve">       </w:t>
+      </w:r>
+      <w:r>
+        <w:t>Function description:</w:t>
+      </w:r>
+    </w:p>
+    <w:p>
+      <w:pPr>
+        <w:ind w:left="720"/>
+      </w:pPr>
+      <w:r>
+        <w:t xml:space="preserve">o Actor: Admin </w:t>
+      </w:r>
+    </w:p>
+    <w:p>
+      <w:pPr>
+        <w:ind w:left="720"/>
+      </w:pPr>
+      <w:r>
+        <w:t xml:space="preserve">o </w:t>
+      </w:r>
+      <w:r>
+        <w:t>Admin can view account’s profile</w:t>
+      </w:r>
+    </w:p>
+    <w:p>
+      <w:r>
+        <w:rPr>
+          <w:rFonts w:ascii="Noto Sans Symbols" w:eastAsia="Noto Sans Symbols" w:hAnsi="Noto Sans Symbols" w:cs="Noto Sans Symbols"/>
+          <w:sz w:val="20"/>
+          <w:szCs w:val="20"/>
+        </w:rPr>
+        <w:t>●</w:t>
+      </w:r>
+      <w:r>
+        <w:rPr>
+          <w:rFonts w:ascii="Times New Roman" w:eastAsia="Times New Roman" w:hAnsi="Times New Roman" w:cs="Times New Roman"/>
+          <w:sz w:val="14"/>
+          <w:szCs w:val="14"/>
+        </w:rPr>
+        <w:t xml:space="preserve">       </w:t>
+      </w:r>
+      <w:r>
+        <w:t>Function detail:</w:t>
+      </w:r>
+    </w:p>
+    <w:p>
+      <w:pPr>
+        <w:spacing w:after="0" w:line="276" w:lineRule="auto"/>
+        <w:ind w:firstLine="720"/>
+      </w:pPr>
+      <w:r>
+        <w:rPr>
+          <w:rFonts w:ascii="Courier New" w:eastAsia="Courier New" w:hAnsi="Courier New" w:cs="Courier New"/>
+          <w:sz w:val="20"/>
+          <w:szCs w:val="20"/>
+        </w:rPr>
+        <w:t>o</w:t>
+      </w:r>
+      <w:r>
+        <w:rPr>
+          <w:rFonts w:ascii="Times New Roman" w:eastAsia="Times New Roman" w:hAnsi="Times New Roman" w:cs="Times New Roman"/>
+          <w:sz w:val="14"/>
+          <w:szCs w:val="14"/>
+        </w:rPr>
+        <w:t xml:space="preserve">   </w:t>
+      </w:r>
+      <w:r>
+        <w:t xml:space="preserve"> </w:t>
+      </w:r>
+      <w:r>
+        <w:t xml:space="preserve">The profile of Admin account will display on profile screen </w:t>
+      </w:r>
+    </w:p>
+    <w:p>
+      <w:pPr>
+        <w:spacing w:after="0" w:line="276" w:lineRule="auto"/>
+        <w:ind w:firstLine="720"/>
+      </w:pPr>
+      <w:r>
+        <w:rPr>
+          <w:rFonts w:ascii="Courier New" w:eastAsia="Courier New" w:hAnsi="Courier New" w:cs="Courier New"/>
+          <w:sz w:val="20"/>
+          <w:szCs w:val="20"/>
+        </w:rPr>
+        <w:t>o</w:t>
+      </w:r>
+      <w:r>
+        <w:rPr>
+          <w:rFonts w:ascii="Times New Roman" w:eastAsia="Times New Roman" w:hAnsi="Times New Roman" w:cs="Times New Roman"/>
+          <w:sz w:val="14"/>
+          <w:szCs w:val="14"/>
+        </w:rPr>
+        <w:t xml:space="preserve">   </w:t>
+      </w:r>
+      <w:r>
+        <w:t xml:space="preserve"> </w:t>
+      </w:r>
+      <w:r>
+        <w:t>Admin can view all those details</w:t>
+      </w:r>
+      <w:r>
+        <w:t xml:space="preserve"> </w:t>
+      </w:r>
+    </w:p>
+    <w:p>
+      <w:pPr>
+        <w:spacing w:after="0" w:line="276" w:lineRule="auto"/>
+      </w:pPr>
+      <w:r>
+        <w:rPr>
+          <w:rFonts w:ascii="Noto Sans Symbols" w:eastAsia="Noto Sans Symbols" w:hAnsi="Noto Sans Symbols" w:cs="Noto Sans Symbols"/>
+          <w:sz w:val="20"/>
+          <w:szCs w:val="20"/>
+        </w:rPr>
+        <w:t>●</w:t>
+      </w:r>
+      <w:r>
+        <w:rPr>
+          <w:rFonts w:ascii="Times New Roman" w:eastAsia="Times New Roman" w:hAnsi="Times New Roman" w:cs="Times New Roman"/>
+          <w:sz w:val="14"/>
+          <w:szCs w:val="14"/>
+        </w:rPr>
+        <w:t xml:space="preserve">   </w:t>
+      </w:r>
+      <w:r>
+        <w:t xml:space="preserve">Screen layout: </w:t>
+      </w:r>
+    </w:p>
+    <w:p>
+      <w:pPr>
+        <w:spacing w:after="0" w:line="276" w:lineRule="auto"/>
+      </w:pPr>
+    </w:p>
+    <w:p>
+      <w:r>
+        <w:rPr>
+          <w:noProof/>
+        </w:rPr>
+        <w:drawing>
+          <wp:inline distT="0" distB="0" distL="0" distR="0" wp14:anchorId="206CB383" wp14:editId="48EA6291">
+            <wp:extent cx="5943600" cy="4200525"/>
+            <wp:effectExtent l="0" t="0" r="0" b="9525"/>
+            <wp:docPr id="3" name="Picture 3" descr="Graphical user interface, application, Teams&#10;&#10;Description automatically generated"/>
+            <wp:cNvGraphicFramePr>
+              <a:graphicFrameLocks xmlns:a="http://schemas.openxmlformats.org/drawingml/2006/main" noChangeAspect="1"/>
+            </wp:cNvGraphicFramePr>
+            <a:graphic xmlns:a="http://schemas.openxmlformats.org/drawingml/2006/main">
+              <a:graphicData uri="http://schemas.openxmlformats.org/drawingml/2006/picture">
+                <pic:pic xmlns:pic="http://schemas.openxmlformats.org/drawingml/2006/picture">
+                  <pic:nvPicPr>
+                    <pic:cNvPr id="3" name="Picture 3" descr="Graphical user interface, application, Teams&#10;&#10;Description automatically generated"/>
+                    <pic:cNvPicPr>
+                      <a:picLocks noChangeAspect="1" noChangeArrowheads="1"/>
+                    </pic:cNvPicPr>
+                  </pic:nvPicPr>
+                  <pic:blipFill>
+                    <a:blip r:embed="rId5">
+                      <a:extLst>
+                        <a:ext uri="{28A0092B-C50C-407E-A947-70E740481C1C}">
+                          <a14:useLocalDpi xmlns:a14="http://schemas.microsoft.com/office/drawing/2010/main" val="0"/>
+                        </a:ext>
+                      </a:extLst>
+                    </a:blip>
+                    <a:srcRect/>
+                    <a:stretch>
+                      <a:fillRect/>
+                    </a:stretch>
+                  </pic:blipFill>
+                  <pic:spPr bwMode="auto">
+                    <a:xfrm>
+                      <a:off x="0" y="0"/>
+                      <a:ext cx="5943600" cy="4200525"/>
+                    </a:xfrm>
+                    <a:prstGeom prst="rect">
+                      <a:avLst/>
+                    </a:prstGeom>
+                    <a:noFill/>
+                    <a:ln>
+                      <a:noFill/>
+                    </a:ln>
+                  </pic:spPr>
+                </pic:pic>
+              </a:graphicData>
+            </a:graphic>
+          </wp:inline>
+        </w:drawing>
+      </w:r>
+    </w:p>
+    <w:p/>
+    <w:p>
+      <w:r>
+        <w:t>View profile</w:t>
+      </w:r>
+    </w:p>
+    <w:p>
+      <w:pPr>
+        <w:spacing w:after="0" w:line="276" w:lineRule="auto"/>
+      </w:pPr>
+      <w:r>
+        <w:rPr>
+          <w:rFonts w:ascii="Noto Sans Symbols" w:eastAsia="Noto Sans Symbols" w:hAnsi="Noto Sans Symbols" w:cs="Noto Sans Symbols"/>
+          <w:sz w:val="20"/>
+          <w:szCs w:val="20"/>
+        </w:rPr>
+        <w:t>●</w:t>
+      </w:r>
+      <w:r>
+        <w:rPr>
+          <w:rFonts w:ascii="Times New Roman" w:eastAsia="Times New Roman" w:hAnsi="Times New Roman" w:cs="Times New Roman"/>
+          <w:sz w:val="14"/>
+          <w:szCs w:val="14"/>
+        </w:rPr>
+        <w:t xml:space="preserve">       </w:t>
+      </w:r>
+      <w:r>
+        <w:t xml:space="preserve">Function trigger: </w:t>
+      </w:r>
+      <w:r>
+        <w:t>From Profile page</w:t>
+      </w:r>
+    </w:p>
+    <w:p>
+      <w:pPr>
+        <w:spacing w:after="0" w:line="276" w:lineRule="auto"/>
+      </w:pPr>
+      <w:r>
+        <w:rPr>
+          <w:rFonts w:ascii="Noto Sans Symbols" w:eastAsia="Noto Sans Symbols" w:hAnsi="Noto Sans Symbols" w:cs="Noto Sans Symbols"/>
+          <w:sz w:val="20"/>
+          <w:szCs w:val="20"/>
+        </w:rPr>
+        <w:t>●</w:t>
+      </w:r>
+      <w:r>
+        <w:rPr>
+          <w:rFonts w:ascii="Times New Roman" w:eastAsia="Times New Roman" w:hAnsi="Times New Roman" w:cs="Times New Roman"/>
+          <w:sz w:val="14"/>
+          <w:szCs w:val="14"/>
+        </w:rPr>
+        <w:t xml:space="preserve">       </w:t>
+      </w:r>
+      <w:r>
+        <w:t>Function description:</w:t>
+      </w:r>
+    </w:p>
+    <w:p>
+      <w:pPr>
+        <w:ind w:left="720"/>
+      </w:pPr>
+      <w:r>
+        <w:t xml:space="preserve">o Actor: Admin </w:t>
+      </w:r>
+    </w:p>
+    <w:p>
+      <w:pPr>
+        <w:ind w:left="720"/>
+      </w:pPr>
+      <w:r>
+        <w:t xml:space="preserve">o </w:t>
+      </w:r>
+      <w:r>
+        <w:t xml:space="preserve">Admin can update profile need to </w:t>
+      </w:r>
+    </w:p>
+    <w:p>
+      <w:r>
+        <w:rPr>
+          <w:rFonts w:ascii="Noto Sans Symbols" w:eastAsia="Noto Sans Symbols" w:hAnsi="Noto Sans Symbols" w:cs="Noto Sans Symbols"/>
+          <w:sz w:val="20"/>
+          <w:szCs w:val="20"/>
+        </w:rPr>
+        <w:lastRenderedPageBreak/>
+        <w:t>●</w:t>
+      </w:r>
+      <w:r>
+        <w:rPr>
+          <w:rFonts w:ascii="Times New Roman" w:eastAsia="Times New Roman" w:hAnsi="Times New Roman" w:cs="Times New Roman"/>
+          <w:sz w:val="14"/>
+          <w:szCs w:val="14"/>
+        </w:rPr>
+        <w:t xml:space="preserve">       </w:t>
+      </w:r>
+      <w:r>
+        <w:t>Function detail:</w:t>
+      </w:r>
+    </w:p>
+    <w:p>
+      <w:pPr>
+        <w:spacing w:after="0" w:line="276" w:lineRule="auto"/>
+        <w:ind w:firstLine="720"/>
+      </w:pPr>
+      <w:r>
+        <w:rPr>
+          <w:rFonts w:ascii="Courier New" w:eastAsia="Courier New" w:hAnsi="Courier New" w:cs="Courier New"/>
+          <w:sz w:val="20"/>
+          <w:szCs w:val="20"/>
+        </w:rPr>
+        <w:t>o</w:t>
+      </w:r>
+      <w:r>
+        <w:rPr>
+          <w:rFonts w:ascii="Times New Roman" w:eastAsia="Times New Roman" w:hAnsi="Times New Roman" w:cs="Times New Roman"/>
+          <w:sz w:val="14"/>
+          <w:szCs w:val="14"/>
+        </w:rPr>
+        <w:t xml:space="preserve">   </w:t>
+      </w:r>
+      <w:r>
+        <w:t xml:space="preserve"> </w:t>
+      </w:r>
+      <w:r>
+        <w:t xml:space="preserve">There </w:t>
+      </w:r>
+      <w:r>
+        <w:t>is a</w:t>
+      </w:r>
+      <w:r>
+        <w:t xml:space="preserve"> list of data </w:t>
+      </w:r>
+      <w:r>
+        <w:t>of admin account.</w:t>
+      </w:r>
+    </w:p>
+    <w:p>
+      <w:pPr>
+        <w:spacing w:after="0" w:line="276" w:lineRule="auto"/>
+        <w:ind w:firstLine="720"/>
+      </w:pPr>
+      <w:r>
+        <w:rPr>
+          <w:rFonts w:ascii="Courier New" w:eastAsia="Courier New" w:hAnsi="Courier New" w:cs="Courier New"/>
+          <w:sz w:val="20"/>
+          <w:szCs w:val="20"/>
+        </w:rPr>
+        <w:t>o</w:t>
+      </w:r>
+      <w:r>
+        <w:rPr>
+          <w:rFonts w:ascii="Times New Roman" w:eastAsia="Times New Roman" w:hAnsi="Times New Roman" w:cs="Times New Roman"/>
+          <w:sz w:val="14"/>
+          <w:szCs w:val="14"/>
+        </w:rPr>
+        <w:t xml:space="preserve">   </w:t>
+      </w:r>
+      <w:r>
+        <w:t xml:space="preserve"> </w:t>
+      </w:r>
+      <w:r>
+        <w:t>Admin</w:t>
+      </w:r>
+      <w:r>
+        <w:t xml:space="preserve"> </w:t>
+      </w:r>
+      <w:r>
+        <w:t xml:space="preserve">can check and rewrite what they want </w:t>
+      </w:r>
+    </w:p>
+    <w:p>
+      <w:pPr>
+        <w:spacing w:after="0" w:line="276" w:lineRule="auto"/>
+        <w:ind w:firstLine="720"/>
+      </w:pPr>
+      <w:r>
+        <w:rPr>
+          <w:rFonts w:ascii="Courier New" w:eastAsia="Courier New" w:hAnsi="Courier New" w:cs="Courier New"/>
+          <w:sz w:val="20"/>
+          <w:szCs w:val="20"/>
+        </w:rPr>
+        <w:t>o</w:t>
+      </w:r>
+      <w:r>
+        <w:rPr>
+          <w:rFonts w:ascii="Times New Roman" w:eastAsia="Times New Roman" w:hAnsi="Times New Roman" w:cs="Times New Roman"/>
+          <w:sz w:val="14"/>
+          <w:szCs w:val="14"/>
+        </w:rPr>
+        <w:t xml:space="preserve">   </w:t>
+      </w:r>
+      <w:r>
+        <w:t xml:space="preserve"> </w:t>
+      </w:r>
+      <w:r>
+        <w:t>Click the “Update” button to save the new details</w:t>
+      </w:r>
+      <w:r>
+        <w:t xml:space="preserve"> </w:t>
+      </w:r>
+    </w:p>
+    <w:p>
+      <w:pPr>
+        <w:spacing w:after="0" w:line="276" w:lineRule="auto"/>
+        <w:ind w:firstLine="720"/>
+      </w:pPr>
+    </w:p>
+    <w:p>
+      <w:pPr>
+        <w:spacing w:after="0" w:line="276" w:lineRule="auto"/>
+        <w:ind w:firstLine="720"/>
+      </w:pPr>
+    </w:p>
+    <w:p>
+      <w:pPr>
+        <w:spacing w:after="0" w:line="276" w:lineRule="auto"/>
+      </w:pPr>
+      <w:r>
+        <w:rPr>
+          <w:rFonts w:ascii="Noto Sans Symbols" w:eastAsia="Noto Sans Symbols" w:hAnsi="Noto Sans Symbols" w:cs="Noto Sans Symbols"/>
+          <w:sz w:val="20"/>
+          <w:szCs w:val="20"/>
+        </w:rPr>
+        <w:t>●</w:t>
+      </w:r>
+      <w:r>
+        <w:rPr>
+          <w:rFonts w:ascii="Times New Roman" w:eastAsia="Times New Roman" w:hAnsi="Times New Roman" w:cs="Times New Roman"/>
+          <w:sz w:val="14"/>
+          <w:szCs w:val="14"/>
+        </w:rPr>
+        <w:t xml:space="preserve">   </w:t>
+      </w:r>
+      <w:r>
+        <w:t xml:space="preserve">Screen layout: </w:t>
+      </w:r>
+    </w:p>
+    <w:p>
+      <w:pPr>
+        <w:spacing w:after="0" w:line="276" w:lineRule="auto"/>
+      </w:pPr>
+    </w:p>
+    <w:p>
+      <w:r>
+        <w:rPr>
+          <w:noProof/>
+        </w:rPr>
+        <w:drawing>
+          <wp:inline distT="0" distB="0" distL="0" distR="0" wp14:anchorId="24E9482C" wp14:editId="6D0698AE">
+            <wp:extent cx="5943600" cy="4200525"/>
+            <wp:effectExtent l="0" t="0" r="0" b="9525"/>
+            <wp:docPr id="4" name="Picture 4" descr="Graphical user interface, application, Teams&#10;&#10;Description automatically generated"/>
+            <wp:cNvGraphicFramePr>
+              <a:graphicFrameLocks xmlns:a="http://schemas.openxmlformats.org/drawingml/2006/main" noChangeAspect="1"/>
+            </wp:cNvGraphicFramePr>
+            <a:graphic xmlns:a="http://schemas.openxmlformats.org/drawingml/2006/main">
+              <a:graphicData uri="http://schemas.openxmlformats.org/drawingml/2006/picture">
+                <pic:pic xmlns:pic="http://schemas.openxmlformats.org/drawingml/2006/picture">
+                  <pic:nvPicPr>
+                    <pic:cNvPr id="3" name="Picture 3" descr="Graphical user interface, application, Teams&#10;&#10;Description automatically generated"/>
+                    <pic:cNvPicPr>
+                      <a:picLocks noChangeAspect="1" noChangeArrowheads="1"/>
+                    </pic:cNvPicPr>
+                  </pic:nvPicPr>
+                  <pic:blipFill>
+                    <a:blip r:embed="rId5">
+                      <a:extLst>
+                        <a:ext uri="{28A0092B-C50C-407E-A947-70E740481C1C}">
+                          <a14:useLocalDpi xmlns:a14="http://schemas.microsoft.com/office/drawing/2010/main" val="0"/>
+                        </a:ext>
+                      </a:extLst>
+                    </a:blip>
+                    <a:srcRect/>
+                    <a:stretch>
+                      <a:fillRect/>
+                    </a:stretch>
+                  </pic:blipFill>
+                  <pic:spPr bwMode="auto">
+                    <a:xfrm>
+                      <a:off x="0" y="0"/>
+                      <a:ext cx="5943600" cy="4200525"/>
+                    </a:xfrm>
+                    <a:prstGeom prst="rect">
+                      <a:avLst/>
+                    </a:prstGeom>
+                    <a:noFill/>
+                    <a:ln>
+                      <a:noFill/>
+                    </a:ln>
+                  </pic:spPr>
+                </pic:pic>
+              </a:graphicData>
+            </a:graphic>
+          </wp:inline>
+        </w:drawing>
+      </w:r>
     </w:p>
     <w:sectPr>
       <w:pgSz w:w="12240" w:h="15840"/>
@@ -2649,7 +3077,7 @@
   <w:style w:type="paragraph" w:default="1" w:styleId="Normal">
     <w:name w:val="Normal"/>
     <w:qFormat/>
-    <w:rsid w:val="007A4190"/>
+    <w:rsid w:val="00AE1821"/>
     <w:rPr>
       <w:rFonts w:ascii="Calibri" w:eastAsia="Calibri" w:hAnsi="Calibri" w:cs="Calibri"/>
     </w:rPr>

--- a/sdd/inte 1.docx
+++ b/sdd/inte 1.docx
@@ -1892,10 +1892,7 @@
         <w:t xml:space="preserve">       </w:t>
       </w:r>
       <w:r>
-        <w:t>Function trigger:</w:t>
-      </w:r>
-      <w:r>
-        <w:t xml:space="preserve"> Click “Login” on pop up home page</w:t>
+        <w:t>Function trigger: Click “Login” on pop up home page</w:t>
       </w:r>
     </w:p>
     <w:p>
@@ -1927,10 +1924,7 @@
         <w:ind w:left="720"/>
       </w:pPr>
       <w:r>
-        <w:t xml:space="preserve">o Actor: </w:t>
-      </w:r>
-      <w:r>
-        <w:t>Admin , User</w:t>
+        <w:t>o Actor: Admin , User</w:t>
       </w:r>
     </w:p>
     <w:p>
@@ -2009,13 +2003,7 @@
         <w:t xml:space="preserve">    </w:t>
       </w:r>
       <w:r>
-        <w:t xml:space="preserve">Users shall be able to use system functionalities and be directed to the </w:t>
-      </w:r>
-      <w:r>
-        <w:t>formal</w:t>
-      </w:r>
-      <w:r>
-        <w:t xml:space="preserve"> screen after   successful login.</w:t>
+        <w:t>Users shall be able to use system functionalities and be directed to the formal screen after   successful login.</w:t>
       </w:r>
     </w:p>
     <w:p>
@@ -2037,13 +2025,7 @@
         <w:t xml:space="preserve">o </w:t>
       </w:r>
       <w:r>
-        <w:t xml:space="preserve">The Users will </w:t>
-      </w:r>
-      <w:r>
-        <w:t>receive “errors”</w:t>
-      </w:r>
-      <w:r>
-        <w:t xml:space="preserve"> to the login screen if the username or password is invalid.</w:t>
+        <w:t>The Users will receive “errors” to the login screen if the username or password is invalid.</w:t>
       </w:r>
     </w:p>
     <w:p>
@@ -2160,10 +2142,7 @@
         <w:t xml:space="preserve">       </w:t>
       </w:r>
       <w:r>
-        <w:t xml:space="preserve">Function trigger: </w:t>
-      </w:r>
-      <w:r>
-        <w:t>Dash board page click “ Profile”</w:t>
+        <w:t>Function trigger: Dash board page click “ Profile”</w:t>
       </w:r>
     </w:p>
     <w:p>
@@ -2203,10 +2182,7 @@
         <w:ind w:left="720"/>
       </w:pPr>
       <w:r>
-        <w:t xml:space="preserve">o </w:t>
-      </w:r>
-      <w:r>
-        <w:t>Admin can view account’s profile</w:t>
+        <w:t>o Admin can view account’s profile</w:t>
       </w:r>
     </w:p>
     <w:p>
@@ -2280,13 +2256,7 @@
         <w:t xml:space="preserve">   </w:t>
       </w:r>
       <w:r>
-        <w:t xml:space="preserve"> </w:t>
-      </w:r>
-      <w:r>
-        <w:t>Admin can view all those details</w:t>
-      </w:r>
-      <w:r>
-        <w:t xml:space="preserve"> </w:t>
+        <w:t xml:space="preserve"> Admin can view all those details </w:t>
       </w:r>
     </w:p>
     <w:p>
@@ -2400,10 +2370,7 @@
         <w:t xml:space="preserve">       </w:t>
       </w:r>
       <w:r>
-        <w:t xml:space="preserve">Function trigger: </w:t>
-      </w:r>
-      <w:r>
-        <w:t>From Profile page</w:t>
+        <w:t>Function trigger: From Profile page</w:t>
       </w:r>
     </w:p>
     <w:p>
@@ -2443,10 +2410,7 @@
         <w:ind w:left="720"/>
       </w:pPr>
       <w:r>
-        <w:t xml:space="preserve">o </w:t>
-      </w:r>
-      <w:r>
-        <w:t xml:space="preserve">Admin can update profile need to </w:t>
+        <w:t xml:space="preserve">o Admin can update profile need to </w:t>
       </w:r>
     </w:p>
     <w:p>
@@ -2493,10 +2457,7 @@
         <w:t xml:space="preserve">   </w:t>
       </w:r>
       <w:r>
-        <w:t xml:space="preserve"> </w:t>
-      </w:r>
-      <w:r>
-        <w:t xml:space="preserve">There </w:t>
+        <w:t xml:space="preserve"> There </w:t>
       </w:r>
       <w:r>
         <w:t>is a</w:t>
@@ -2530,16 +2491,7 @@
         <w:t xml:space="preserve">   </w:t>
       </w:r>
       <w:r>
-        <w:t xml:space="preserve"> </w:t>
-      </w:r>
-      <w:r>
-        <w:t>Admin</w:t>
-      </w:r>
-      <w:r>
-        <w:t xml:space="preserve"> </w:t>
-      </w:r>
-      <w:r>
-        <w:t xml:space="preserve">can check and rewrite what they want </w:t>
+        <w:t xml:space="preserve"> Admin can check and rewrite what they want </w:t>
       </w:r>
     </w:p>
     <w:p>
@@ -2564,14 +2516,45 @@
         <w:t xml:space="preserve">   </w:t>
       </w:r>
       <w:r>
+        <w:t xml:space="preserve"> Click the “Update” button to save the new details </w:t>
+      </w:r>
+    </w:p>
+    <w:p>
+      <w:pPr>
+        <w:spacing w:after="0" w:line="276" w:lineRule="auto"/>
+        <w:ind w:firstLine="720"/>
+      </w:pPr>
+      <w:r>
+        <w:rPr>
+          <w:rFonts w:ascii="Courier New" w:eastAsia="Courier New" w:hAnsi="Courier New" w:cs="Courier New"/>
+          <w:sz w:val="20"/>
+          <w:szCs w:val="20"/>
+        </w:rPr>
+        <w:t>o</w:t>
+      </w:r>
+      <w:r>
+        <w:rPr>
+          <w:rFonts w:ascii="Times New Roman" w:eastAsia="Times New Roman" w:hAnsi="Times New Roman" w:cs="Times New Roman"/>
+          <w:sz w:val="14"/>
+          <w:szCs w:val="14"/>
+        </w:rPr>
+        <w:t xml:space="preserve">   </w:t>
+      </w:r>
+      <w:r>
         <w:t xml:space="preserve"> </w:t>
       </w:r>
       <w:r>
-        <w:t>Click the “Update” button to save the new details</w:t>
+        <w:t>Notice update successfully</w:t>
       </w:r>
       <w:r>
         <w:t xml:space="preserve"> </w:t>
       </w:r>
+    </w:p>
+    <w:p>
+      <w:pPr>
+        <w:spacing w:after="0" w:line="276" w:lineRule="auto"/>
+        <w:ind w:firstLine="720"/>
+      </w:pPr>
     </w:p>
     <w:p>
       <w:pPr>
@@ -3141,6 +3124,17 @@
       <w:i/>
     </w:rPr>
   </w:style>
+  <w:style w:type="paragraph" w:styleId="ListParagraph">
+    <w:name w:val="List Paragraph"/>
+    <w:basedOn w:val="Normal"/>
+    <w:uiPriority w:val="34"/>
+    <w:qFormat/>
+    <w:rsid w:val="00C96DC1"/>
+    <w:pPr>
+      <w:ind w:left="720"/>
+      <w:contextualSpacing/>
+    </w:pPr>
+  </w:style>
 </w:styles>
 </file>
 

--- a/sdd/inte 1.docx
+++ b/sdd/inte 1.docx
@@ -2294,10 +2294,10 @@
           <w:noProof/>
         </w:rPr>
         <w:drawing>
-          <wp:inline distT="0" distB="0" distL="0" distR="0" wp14:anchorId="206CB383" wp14:editId="48EA6291">
-            <wp:extent cx="5943600" cy="4200525"/>
-            <wp:effectExtent l="0" t="0" r="0" b="9525"/>
-            <wp:docPr id="3" name="Picture 3" descr="Graphical user interface, application, Teams&#10;&#10;Description automatically generated"/>
+          <wp:inline distT="0" distB="0" distL="0" distR="0" wp14:anchorId="300930EB" wp14:editId="2E7CD1C9">
+            <wp:extent cx="5934075" cy="4410075"/>
+            <wp:effectExtent l="0" t="0" r="9525" b="9525"/>
+            <wp:docPr id="1" name="Picture 1"/>
             <wp:cNvGraphicFramePr>
               <a:graphicFrameLocks xmlns:a="http://schemas.openxmlformats.org/drawingml/2006/main" noChangeAspect="1"/>
             </wp:cNvGraphicFramePr>
@@ -2305,7 +2305,7 @@
               <a:graphicData uri="http://schemas.openxmlformats.org/drawingml/2006/picture">
                 <pic:pic xmlns:pic="http://schemas.openxmlformats.org/drawingml/2006/picture">
                   <pic:nvPicPr>
-                    <pic:cNvPr id="3" name="Picture 3" descr="Graphical user interface, application, Teams&#10;&#10;Description automatically generated"/>
+                    <pic:cNvPr id="0" name="Picture 1"/>
                     <pic:cNvPicPr>
                       <a:picLocks noChangeAspect="1" noChangeArrowheads="1"/>
                     </pic:cNvPicPr>
@@ -2326,7 +2326,7 @@
                   <pic:spPr bwMode="auto">
                     <a:xfrm>
                       <a:off x="0" y="0"/>
-                      <a:ext cx="5943600" cy="4200525"/>
+                      <a:ext cx="5934075" cy="4410075"/>
                     </a:xfrm>
                     <a:prstGeom prst="rect">
                       <a:avLst/>
@@ -2410,6 +2410,7 @@
         <w:ind w:left="720"/>
       </w:pPr>
       <w:r>
+        <w:lastRenderedPageBreak/>
         <w:t xml:space="preserve">o Admin can update profile need to </w:t>
       </w:r>
     </w:p>
@@ -2420,7 +2421,6 @@
           <w:sz w:val="20"/>
           <w:szCs w:val="20"/>
         </w:rPr>
-        <w:lastRenderedPageBreak/>
         <w:t>●</w:t>
       </w:r>
       <w:r>
@@ -2541,13 +2541,7 @@
         <w:t xml:space="preserve">   </w:t>
       </w:r>
       <w:r>
-        <w:t xml:space="preserve"> </w:t>
-      </w:r>
-      <w:r>
-        <w:t>Notice update successfully</w:t>
-      </w:r>
-      <w:r>
-        <w:t xml:space="preserve"> </w:t>
+        <w:t xml:space="preserve"> Notice update successfully </w:t>
       </w:r>
     </w:p>
     <w:p>
@@ -2603,10 +2597,10 @@
           <w:noProof/>
         </w:rPr>
         <w:drawing>
-          <wp:inline distT="0" distB="0" distL="0" distR="0" wp14:anchorId="24E9482C" wp14:editId="6D0698AE">
-            <wp:extent cx="5943600" cy="4200525"/>
-            <wp:effectExtent l="0" t="0" r="0" b="9525"/>
-            <wp:docPr id="4" name="Picture 4" descr="Graphical user interface, application, Teams&#10;&#10;Description automatically generated"/>
+          <wp:inline distT="0" distB="0" distL="0" distR="0" wp14:anchorId="32F6131D" wp14:editId="7A029F95">
+            <wp:extent cx="5934075" cy="4410075"/>
+            <wp:effectExtent l="0" t="0" r="9525" b="9525"/>
+            <wp:docPr id="5" name="Picture 5"/>
             <wp:cNvGraphicFramePr>
               <a:graphicFrameLocks xmlns:a="http://schemas.openxmlformats.org/drawingml/2006/main" noChangeAspect="1"/>
             </wp:cNvGraphicFramePr>
@@ -2614,7 +2608,7 @@
               <a:graphicData uri="http://schemas.openxmlformats.org/drawingml/2006/picture">
                 <pic:pic xmlns:pic="http://schemas.openxmlformats.org/drawingml/2006/picture">
                   <pic:nvPicPr>
-                    <pic:cNvPr id="3" name="Picture 3" descr="Graphical user interface, application, Teams&#10;&#10;Description automatically generated"/>
+                    <pic:cNvPr id="0" name="Picture 2"/>
                     <pic:cNvPicPr>
                       <a:picLocks noChangeAspect="1" noChangeArrowheads="1"/>
                     </pic:cNvPicPr>
@@ -2635,7 +2629,7 @@
                   <pic:spPr bwMode="auto">
                     <a:xfrm>
                       <a:off x="0" y="0"/>
-                      <a:ext cx="5943600" cy="4200525"/>
+                      <a:ext cx="5934075" cy="4410075"/>
                     </a:xfrm>
                     <a:prstGeom prst="rect">
                       <a:avLst/>

--- a/sdd/inte 1.docx
+++ b/sdd/inte 1.docx
@@ -2063,10 +2063,10 @@
           <w:noProof/>
         </w:rPr>
         <w:drawing>
-          <wp:inline distT="0" distB="0" distL="0" distR="0" wp14:anchorId="4DC7C885" wp14:editId="4847399F">
-            <wp:extent cx="3301611" cy="4276725"/>
-            <wp:effectExtent l="0" t="0" r="0" b="0"/>
-            <wp:docPr id="2" name="Picture 2" descr="Graphical user interface, application&#10;&#10;Description automatically generated"/>
+          <wp:inline distT="0" distB="0" distL="0" distR="0" wp14:anchorId="3174642E" wp14:editId="68AFBCEB">
+            <wp:extent cx="4362450" cy="4530237"/>
+            <wp:effectExtent l="0" t="0" r="0" b="3810"/>
+            <wp:docPr id="3" name="Picture 3"/>
             <wp:cNvGraphicFramePr>
               <a:graphicFrameLocks xmlns:a="http://schemas.openxmlformats.org/drawingml/2006/main" noChangeAspect="1"/>
             </wp:cNvGraphicFramePr>
@@ -2074,7 +2074,7 @@
               <a:graphicData uri="http://schemas.openxmlformats.org/drawingml/2006/picture">
                 <pic:pic xmlns:pic="http://schemas.openxmlformats.org/drawingml/2006/picture">
                   <pic:nvPicPr>
-                    <pic:cNvPr id="2" name="Picture 2" descr="Graphical user interface, application&#10;&#10;Description automatically generated"/>
+                    <pic:cNvPr id="0" name="Picture 1"/>
                     <pic:cNvPicPr>
                       <a:picLocks noChangeAspect="1" noChangeArrowheads="1"/>
                     </pic:cNvPicPr>
@@ -2095,7 +2095,7 @@
                   <pic:spPr bwMode="auto">
                     <a:xfrm>
                       <a:off x="0" y="0"/>
-                      <a:ext cx="3304166" cy="4280035"/>
+                      <a:ext cx="4373692" cy="4541911"/>
                     </a:xfrm>
                     <a:prstGeom prst="rect">
                       <a:avLst/>
@@ -2117,7 +2117,6 @@
     <w:p/>
     <w:p>
       <w:r>
-        <w:lastRenderedPageBreak/>
         <w:t>View profile</w:t>
       </w:r>
     </w:p>
@@ -2402,6 +2401,7 @@
         <w:ind w:left="720"/>
       </w:pPr>
       <w:r>
+        <w:lastRenderedPageBreak/>
         <w:t xml:space="preserve">o Actor: Admin </w:t>
       </w:r>
     </w:p>
@@ -2410,7 +2410,6 @@
         <w:ind w:left="720"/>
       </w:pPr>
       <w:r>
-        <w:lastRenderedPageBreak/>
         <w:t xml:space="preserve">o Admin can update profile need to </w:t>
       </w:r>
     </w:p>

--- a/sdd/inte 1.docx
+++ b/sdd/inte 1.docx
@@ -8,9 +8,11 @@
       </w:pPr>
       <w:bookmarkStart w:id="0" w:name="_Hlk113737168"/>
       <w:bookmarkEnd w:id="0"/>
+      <w:proofErr w:type="spellStart"/>
       <w:r>
         <w:t>LoginController</w:t>
       </w:r>
+      <w:proofErr w:type="spellEnd"/>
     </w:p>
     <w:p>
       <w:pPr>
@@ -158,11 +160,27 @@
                 <w:i/>
               </w:rPr>
             </w:pPr>
-            <w:r>
-              <w:rPr>
-                <w:i/>
-              </w:rPr>
-              <w:t>doGet()</w:t>
+            <w:proofErr w:type="spellStart"/>
+            <w:proofErr w:type="gramStart"/>
+            <w:r>
+              <w:rPr>
+                <w:i/>
+              </w:rPr>
+              <w:t>doGet</w:t>
+            </w:r>
+            <w:proofErr w:type="spellEnd"/>
+            <w:r>
+              <w:rPr>
+                <w:i/>
+              </w:rPr>
+              <w:t>(</w:t>
+            </w:r>
+            <w:proofErr w:type="gramEnd"/>
+            <w:r>
+              <w:rPr>
+                <w:i/>
+              </w:rPr>
+              <w:t>)</w:t>
             </w:r>
           </w:p>
         </w:tc>
@@ -217,11 +235,27 @@
                 <w:i/>
               </w:rPr>
             </w:pPr>
-            <w:r>
-              <w:rPr>
-                <w:i/>
-              </w:rPr>
-              <w:t>doPost()</w:t>
+            <w:proofErr w:type="spellStart"/>
+            <w:proofErr w:type="gramStart"/>
+            <w:r>
+              <w:rPr>
+                <w:i/>
+              </w:rPr>
+              <w:t>doPost</w:t>
+            </w:r>
+            <w:proofErr w:type="spellEnd"/>
+            <w:r>
+              <w:rPr>
+                <w:i/>
+              </w:rPr>
+              <w:t>(</w:t>
+            </w:r>
+            <w:proofErr w:type="gramEnd"/>
+            <w:r>
+              <w:rPr>
+                <w:i/>
+              </w:rPr>
+              <w:t>)</w:t>
             </w:r>
           </w:p>
         </w:tc>
@@ -253,9 +287,11 @@
       </w:pPr>
       <w:bookmarkStart w:id="1" w:name="_uxt78hagjoli" w:colFirst="0" w:colLast="0"/>
       <w:bookmarkEnd w:id="1"/>
+      <w:proofErr w:type="spellStart"/>
       <w:r>
         <w:t>UserDAO</w:t>
       </w:r>
+      <w:proofErr w:type="spellEnd"/>
     </w:p>
     <w:p>
       <w:pPr>
@@ -397,11 +433,27 @@
                 <w:i/>
               </w:rPr>
             </w:pPr>
-            <w:r>
-              <w:rPr>
-                <w:i/>
-              </w:rPr>
-              <w:t>getUser()</w:t>
+            <w:proofErr w:type="spellStart"/>
+            <w:proofErr w:type="gramStart"/>
+            <w:r>
+              <w:rPr>
+                <w:i/>
+              </w:rPr>
+              <w:t>getUser</w:t>
+            </w:r>
+            <w:proofErr w:type="spellEnd"/>
+            <w:r>
+              <w:rPr>
+                <w:i/>
+              </w:rPr>
+              <w:t>(</w:t>
+            </w:r>
+            <w:proofErr w:type="gramEnd"/>
+            <w:r>
+              <w:rPr>
+                <w:i/>
+              </w:rPr>
+              <w:t>)</w:t>
             </w:r>
           </w:p>
         </w:tc>
@@ -420,7 +472,51 @@
               <w:rPr>
                 <w:i/>
               </w:rPr>
-              <w:t xml:space="preserve">Method used to check if an account record existed in database and get all data of that account.Inputs are username and password.Return an &lt;Code&gt;model.User&lt;/Code&gt; represents the user’s data </w:t>
+              <w:t xml:space="preserve">Method used to check if an account record existed in database and get all data of that </w:t>
+            </w:r>
+            <w:proofErr w:type="spellStart"/>
+            <w:proofErr w:type="gramStart"/>
+            <w:r>
+              <w:rPr>
+                <w:i/>
+              </w:rPr>
+              <w:t>account.Inputs</w:t>
+            </w:r>
+            <w:proofErr w:type="spellEnd"/>
+            <w:proofErr w:type="gramEnd"/>
+            <w:r>
+              <w:rPr>
+                <w:i/>
+              </w:rPr>
+              <w:t xml:space="preserve"> are username and </w:t>
+            </w:r>
+            <w:proofErr w:type="spellStart"/>
+            <w:r>
+              <w:rPr>
+                <w:i/>
+              </w:rPr>
+              <w:t>password.Return</w:t>
+            </w:r>
+            <w:proofErr w:type="spellEnd"/>
+            <w:r>
+              <w:rPr>
+                <w:i/>
+              </w:rPr>
+              <w:t xml:space="preserve"> an &lt;Code&gt;</w:t>
+            </w:r>
+            <w:proofErr w:type="spellStart"/>
+            <w:r>
+              <w:rPr>
+                <w:i/>
+              </w:rPr>
+              <w:t>model.User</w:t>
+            </w:r>
+            <w:proofErr w:type="spellEnd"/>
+            <w:r>
+              <w:rPr>
+                <w:i/>
+              </w:rPr>
+              <w:t xml:space="preserve">&lt;/Code&gt; represents the user’s data </w:t>
             </w:r>
           </w:p>
         </w:tc>
@@ -432,9 +528,11 @@
       </w:pPr>
       <w:bookmarkStart w:id="2" w:name="_xskwnisoblz" w:colFirst="0" w:colLast="0"/>
       <w:bookmarkEnd w:id="2"/>
+      <w:proofErr w:type="spellStart"/>
       <w:r>
         <w:t>DBContext</w:t>
       </w:r>
+      <w:proofErr w:type="spellEnd"/>
     </w:p>
     <w:p>
       <w:pPr>
@@ -575,12 +673,14 @@
                 <w:i/>
               </w:rPr>
             </w:pPr>
+            <w:proofErr w:type="spellStart"/>
             <w:r>
               <w:rPr>
                 <w:i/>
               </w:rPr>
               <w:t>getConnection</w:t>
             </w:r>
+            <w:proofErr w:type="spellEnd"/>
           </w:p>
         </w:tc>
         <w:tc>
@@ -598,7 +698,21 @@
               <w:rPr>
                 <w:i/>
               </w:rPr>
-              <w:t>Method used to connect to the database. Return a &lt;Code&gt;java.sql.Connection&lt;/Code&gt; represents a connection to the database.</w:t>
+              <w:t>Method used to connect to the database. Return a &lt;Code&gt;</w:t>
+            </w:r>
+            <w:proofErr w:type="spellStart"/>
+            <w:r>
+              <w:rPr>
+                <w:i/>
+              </w:rPr>
+              <w:t>java.sql.Connection</w:t>
+            </w:r>
+            <w:proofErr w:type="spellEnd"/>
+            <w:r>
+              <w:rPr>
+                <w:i/>
+              </w:rPr>
+              <w:t>&lt;/Code&gt; represents a connection to the database.</w:t>
             </w:r>
           </w:p>
         </w:tc>
@@ -617,9 +731,11 @@
       <w:pPr>
         <w:pStyle w:val="Heading4"/>
       </w:pPr>
+      <w:proofErr w:type="spellStart"/>
       <w:r>
         <w:t>ADprofile</w:t>
       </w:r>
+      <w:proofErr w:type="spellEnd"/>
     </w:p>
     <w:p>
       <w:pPr>
@@ -767,11 +883,27 @@
                 <w:i/>
               </w:rPr>
             </w:pPr>
-            <w:r>
-              <w:rPr>
-                <w:i/>
-              </w:rPr>
-              <w:t>doGet()</w:t>
+            <w:proofErr w:type="spellStart"/>
+            <w:proofErr w:type="gramStart"/>
+            <w:r>
+              <w:rPr>
+                <w:i/>
+              </w:rPr>
+              <w:t>doGet</w:t>
+            </w:r>
+            <w:proofErr w:type="spellEnd"/>
+            <w:r>
+              <w:rPr>
+                <w:i/>
+              </w:rPr>
+              <w:t>(</w:t>
+            </w:r>
+            <w:proofErr w:type="gramEnd"/>
+            <w:r>
+              <w:rPr>
+                <w:i/>
+              </w:rPr>
+              <w:t>)</w:t>
             </w:r>
           </w:p>
         </w:tc>
@@ -826,11 +958,27 @@
                 <w:i/>
               </w:rPr>
             </w:pPr>
-            <w:r>
-              <w:rPr>
-                <w:i/>
-              </w:rPr>
-              <w:t>doPost()</w:t>
+            <w:proofErr w:type="spellStart"/>
+            <w:proofErr w:type="gramStart"/>
+            <w:r>
+              <w:rPr>
+                <w:i/>
+              </w:rPr>
+              <w:t>doPost</w:t>
+            </w:r>
+            <w:proofErr w:type="spellEnd"/>
+            <w:r>
+              <w:rPr>
+                <w:i/>
+              </w:rPr>
+              <w:t>(</w:t>
+            </w:r>
+            <w:proofErr w:type="gramEnd"/>
+            <w:r>
+              <w:rPr>
+                <w:i/>
+              </w:rPr>
+              <w:t>)</w:t>
             </w:r>
           </w:p>
         </w:tc>
@@ -860,9 +1008,11 @@
       <w:pPr>
         <w:pStyle w:val="Heading4"/>
       </w:pPr>
+      <w:proofErr w:type="spellStart"/>
       <w:r>
         <w:t>UserDAO</w:t>
       </w:r>
+      <w:proofErr w:type="spellEnd"/>
     </w:p>
     <w:p>
       <w:pPr>
@@ -1004,11 +1154,27 @@
                 <w:i/>
               </w:rPr>
             </w:pPr>
-            <w:r>
-              <w:rPr>
-                <w:i/>
-              </w:rPr>
-              <w:t>getUser()</w:t>
+            <w:proofErr w:type="spellStart"/>
+            <w:proofErr w:type="gramStart"/>
+            <w:r>
+              <w:rPr>
+                <w:i/>
+              </w:rPr>
+              <w:t>getUser</w:t>
+            </w:r>
+            <w:proofErr w:type="spellEnd"/>
+            <w:r>
+              <w:rPr>
+                <w:i/>
+              </w:rPr>
+              <w:t>(</w:t>
+            </w:r>
+            <w:proofErr w:type="gramEnd"/>
+            <w:r>
+              <w:rPr>
+                <w:i/>
+              </w:rPr>
+              <w:t>)</w:t>
             </w:r>
           </w:p>
         </w:tc>
@@ -1027,7 +1193,51 @@
               <w:rPr>
                 <w:i/>
               </w:rPr>
-              <w:t xml:space="preserve">Method used to check if an account record existed in database and get all data of that account.Inputs are username and password.Return an &lt;Code&gt;model.User&lt;/Code&gt; represents the user’s data </w:t>
+              <w:t xml:space="preserve">Method used to check if an account record existed in database and get all data of that </w:t>
+            </w:r>
+            <w:proofErr w:type="spellStart"/>
+            <w:proofErr w:type="gramStart"/>
+            <w:r>
+              <w:rPr>
+                <w:i/>
+              </w:rPr>
+              <w:t>account.Inputs</w:t>
+            </w:r>
+            <w:proofErr w:type="spellEnd"/>
+            <w:proofErr w:type="gramEnd"/>
+            <w:r>
+              <w:rPr>
+                <w:i/>
+              </w:rPr>
+              <w:t xml:space="preserve"> are username and </w:t>
+            </w:r>
+            <w:proofErr w:type="spellStart"/>
+            <w:r>
+              <w:rPr>
+                <w:i/>
+              </w:rPr>
+              <w:t>password.Return</w:t>
+            </w:r>
+            <w:proofErr w:type="spellEnd"/>
+            <w:r>
+              <w:rPr>
+                <w:i/>
+              </w:rPr>
+              <w:t xml:space="preserve"> an &lt;Code&gt;</w:t>
+            </w:r>
+            <w:proofErr w:type="spellStart"/>
+            <w:r>
+              <w:rPr>
+                <w:i/>
+              </w:rPr>
+              <w:t>model.User</w:t>
+            </w:r>
+            <w:proofErr w:type="spellEnd"/>
+            <w:r>
+              <w:rPr>
+                <w:i/>
+              </w:rPr>
+              <w:t xml:space="preserve">&lt;/Code&gt; represents the user’s data </w:t>
             </w:r>
           </w:p>
         </w:tc>
@@ -1037,9 +1247,11 @@
       <w:pPr>
         <w:pStyle w:val="Heading4"/>
       </w:pPr>
+      <w:proofErr w:type="spellStart"/>
       <w:r>
         <w:t>DBContext</w:t>
       </w:r>
+      <w:proofErr w:type="spellEnd"/>
     </w:p>
     <w:p>
       <w:pPr>
@@ -1189,12 +1401,14 @@
                 <w:i/>
               </w:rPr>
             </w:pPr>
+            <w:proofErr w:type="spellStart"/>
             <w:r>
               <w:rPr>
                 <w:i/>
               </w:rPr>
               <w:t>getConnection</w:t>
             </w:r>
+            <w:proofErr w:type="spellEnd"/>
           </w:p>
         </w:tc>
         <w:tc>
@@ -1212,7 +1426,21 @@
               <w:rPr>
                 <w:i/>
               </w:rPr>
-              <w:t>Method used to connect to the database. Return a &lt;Code&gt;java.sql.Connection&lt;/Code&gt; represents a connection to the database.</w:t>
+              <w:t>Method used to connect to the database. Return a &lt;Code&gt;</w:t>
+            </w:r>
+            <w:proofErr w:type="spellStart"/>
+            <w:r>
+              <w:rPr>
+                <w:i/>
+              </w:rPr>
+              <w:t>java.sql.Connection</w:t>
+            </w:r>
+            <w:proofErr w:type="spellEnd"/>
+            <w:r>
+              <w:rPr>
+                <w:i/>
+              </w:rPr>
+              <w:t>&lt;/Code&gt; represents a connection to the database.</w:t>
             </w:r>
           </w:p>
         </w:tc>
@@ -1228,9 +1456,11 @@
       <w:pPr>
         <w:pStyle w:val="Heading4"/>
       </w:pPr>
+      <w:proofErr w:type="spellStart"/>
       <w:r>
         <w:t>EditAD</w:t>
       </w:r>
+      <w:proofErr w:type="spellEnd"/>
     </w:p>
     <w:p>
       <w:pPr>
@@ -1378,11 +1608,27 @@
                 <w:i/>
               </w:rPr>
             </w:pPr>
-            <w:r>
-              <w:rPr>
-                <w:i/>
-              </w:rPr>
-              <w:t>doGet()</w:t>
+            <w:proofErr w:type="spellStart"/>
+            <w:proofErr w:type="gramStart"/>
+            <w:r>
+              <w:rPr>
+                <w:i/>
+              </w:rPr>
+              <w:t>doGet</w:t>
+            </w:r>
+            <w:proofErr w:type="spellEnd"/>
+            <w:r>
+              <w:rPr>
+                <w:i/>
+              </w:rPr>
+              <w:t>(</w:t>
+            </w:r>
+            <w:proofErr w:type="gramEnd"/>
+            <w:r>
+              <w:rPr>
+                <w:i/>
+              </w:rPr>
+              <w:t>)</w:t>
             </w:r>
           </w:p>
         </w:tc>
@@ -1437,11 +1683,27 @@
                 <w:i/>
               </w:rPr>
             </w:pPr>
-            <w:r>
-              <w:rPr>
-                <w:i/>
-              </w:rPr>
-              <w:t>doPost()</w:t>
+            <w:proofErr w:type="spellStart"/>
+            <w:proofErr w:type="gramStart"/>
+            <w:r>
+              <w:rPr>
+                <w:i/>
+              </w:rPr>
+              <w:t>doPost</w:t>
+            </w:r>
+            <w:proofErr w:type="spellEnd"/>
+            <w:r>
+              <w:rPr>
+                <w:i/>
+              </w:rPr>
+              <w:t>(</w:t>
+            </w:r>
+            <w:proofErr w:type="gramEnd"/>
+            <w:r>
+              <w:rPr>
+                <w:i/>
+              </w:rPr>
+              <w:t>)</w:t>
             </w:r>
           </w:p>
         </w:tc>
@@ -1477,9 +1739,11 @@
       <w:pPr>
         <w:pStyle w:val="Heading4"/>
       </w:pPr>
+      <w:proofErr w:type="spellStart"/>
       <w:r>
         <w:t>UserDAO</w:t>
       </w:r>
+      <w:proofErr w:type="spellEnd"/>
     </w:p>
     <w:p>
       <w:pPr>
@@ -1621,11 +1885,27 @@
                 <w:i/>
               </w:rPr>
             </w:pPr>
-            <w:r>
-              <w:rPr>
-                <w:i/>
-              </w:rPr>
-              <w:t>editProfile()</w:t>
+            <w:proofErr w:type="spellStart"/>
+            <w:proofErr w:type="gramStart"/>
+            <w:r>
+              <w:rPr>
+                <w:i/>
+              </w:rPr>
+              <w:t>editProfile</w:t>
+            </w:r>
+            <w:proofErr w:type="spellEnd"/>
+            <w:r>
+              <w:rPr>
+                <w:i/>
+              </w:rPr>
+              <w:t>(</w:t>
+            </w:r>
+            <w:proofErr w:type="gramEnd"/>
+            <w:r>
+              <w:rPr>
+                <w:i/>
+              </w:rPr>
+              <w:t>)</w:t>
             </w:r>
           </w:p>
         </w:tc>
@@ -1644,7 +1924,49 @@
               <w:rPr>
                 <w:i/>
               </w:rPr>
-              <w:t xml:space="preserve">Method used to let admin update the  data of that account.Inputs are admin details.Update those to database. </w:t>
+              <w:t xml:space="preserve">Method used to let admin update </w:t>
+            </w:r>
+            <w:proofErr w:type="gramStart"/>
+            <w:r>
+              <w:rPr>
+                <w:i/>
+              </w:rPr>
+              <w:t>the  data</w:t>
+            </w:r>
+            <w:proofErr w:type="gramEnd"/>
+            <w:r>
+              <w:rPr>
+                <w:i/>
+              </w:rPr>
+              <w:t xml:space="preserve"> of that </w:t>
+            </w:r>
+            <w:proofErr w:type="spellStart"/>
+            <w:r>
+              <w:rPr>
+                <w:i/>
+              </w:rPr>
+              <w:t>account.Inputs</w:t>
+            </w:r>
+            <w:proofErr w:type="spellEnd"/>
+            <w:r>
+              <w:rPr>
+                <w:i/>
+              </w:rPr>
+              <w:t xml:space="preserve"> are admin </w:t>
+            </w:r>
+            <w:proofErr w:type="spellStart"/>
+            <w:r>
+              <w:rPr>
+                <w:i/>
+              </w:rPr>
+              <w:t>details.Update</w:t>
+            </w:r>
+            <w:proofErr w:type="spellEnd"/>
+            <w:r>
+              <w:rPr>
+                <w:i/>
+              </w:rPr>
+              <w:t xml:space="preserve"> those to database. </w:t>
             </w:r>
           </w:p>
         </w:tc>
@@ -1654,9 +1976,11 @@
       <w:pPr>
         <w:pStyle w:val="Heading4"/>
       </w:pPr>
+      <w:proofErr w:type="spellStart"/>
       <w:r>
         <w:t>DBContext</w:t>
       </w:r>
+      <w:proofErr w:type="spellEnd"/>
     </w:p>
     <w:p>
       <w:pPr>
@@ -1797,12 +2121,14 @@
                 <w:i/>
               </w:rPr>
             </w:pPr>
+            <w:proofErr w:type="spellStart"/>
             <w:r>
               <w:rPr>
                 <w:i/>
               </w:rPr>
               <w:t>getConnection</w:t>
             </w:r>
+            <w:proofErr w:type="spellEnd"/>
           </w:p>
         </w:tc>
         <w:tc>
@@ -1820,7 +2146,21 @@
               <w:rPr>
                 <w:i/>
               </w:rPr>
-              <w:t>Method used to connect to the database. Return a &lt;Code&gt;java.sql.Connection&lt;/Code&gt; represents a connection to the database.</w:t>
+              <w:t>Method used to connect to the database. Return a &lt;Code&gt;</w:t>
+            </w:r>
+            <w:proofErr w:type="spellStart"/>
+            <w:r>
+              <w:rPr>
+                <w:i/>
+              </w:rPr>
+              <w:t>java.sql.Connection</w:t>
+            </w:r>
+            <w:proofErr w:type="spellEnd"/>
+            <w:r>
+              <w:rPr>
+                <w:i/>
+              </w:rPr>
+              <w:t>&lt;/Code&gt; represents a connection to the database.</w:t>
             </w:r>
           </w:p>
         </w:tc>
@@ -1829,17 +2169,56 @@
     <w:p/>
     <w:p>
       <w:r>
-        <w:t>"update [User] set "</w:t>
-      </w:r>
-    </w:p>
-    <w:p>
-      <w:r>
-        <w:t xml:space="preserve">                    + "  [fullname] = N'" + name+ "' AND"</w:t>
-      </w:r>
-    </w:p>
-    <w:p>
-      <w:r>
-        <w:t xml:space="preserve">                    + " [gender] = " + (gender.equals("male") ? 1 : 0) + " AND"</w:t>
+        <w:t>"</w:t>
+      </w:r>
+      <w:proofErr w:type="gramStart"/>
+      <w:r>
+        <w:t>update</w:t>
+      </w:r>
+      <w:proofErr w:type="gramEnd"/>
+      <w:r>
+        <w:t xml:space="preserve"> [User] set "</w:t>
+      </w:r>
+    </w:p>
+    <w:p>
+      <w:r>
+        <w:t xml:space="preserve">                    + </w:t>
+      </w:r>
+      <w:proofErr w:type="gramStart"/>
+      <w:r>
+        <w:t>"  [</w:t>
+      </w:r>
+      <w:proofErr w:type="spellStart"/>
+      <w:proofErr w:type="gramEnd"/>
+      <w:r>
+        <w:t>fullname</w:t>
+      </w:r>
+      <w:proofErr w:type="spellEnd"/>
+      <w:r>
+        <w:t>] = N'" + name+ "' AND"</w:t>
+      </w:r>
+    </w:p>
+    <w:p>
+      <w:r>
+        <w:t xml:space="preserve">                    + " [gender] = " + (</w:t>
+      </w:r>
+      <w:proofErr w:type="spellStart"/>
+      <w:proofErr w:type="gramStart"/>
+      <w:r>
+        <w:t>gender.equals</w:t>
+      </w:r>
+      <w:proofErr w:type="spellEnd"/>
+      <w:proofErr w:type="gramEnd"/>
+      <w:r>
+        <w:t xml:space="preserve">("male") ? </w:t>
+      </w:r>
+      <w:proofErr w:type="gramStart"/>
+      <w:r>
+        <w:t>1 :</w:t>
+      </w:r>
+      <w:proofErr w:type="gramEnd"/>
+      <w:r>
+        <w:t xml:space="preserve"> 0) + " AND"</w:t>
       </w:r>
     </w:p>
     <w:p>
@@ -1859,8 +2238,18 @@
     </w:p>
     <w:p>
       <w:r>
-        <w:t xml:space="preserve">                    + "where [id] = "+userid;</w:t>
-      </w:r>
+        <w:t xml:space="preserve">                    + "where [id] = "+</w:t>
+      </w:r>
+      <w:proofErr w:type="spellStart"/>
+      <w:proofErr w:type="gramStart"/>
+      <w:r>
+        <w:t>userid</w:t>
+      </w:r>
+      <w:proofErr w:type="spellEnd"/>
+      <w:r>
+        <w:t>;</w:t>
+      </w:r>
+      <w:proofErr w:type="gramEnd"/>
     </w:p>
     <w:p/>
     <w:p/>
@@ -1924,7 +2313,15 @@
         <w:ind w:left="720"/>
       </w:pPr>
       <w:r>
-        <w:t>o Actor: Admin , User</w:t>
+        <w:t xml:space="preserve">o Actor: </w:t>
+      </w:r>
+      <w:proofErr w:type="gramStart"/>
+      <w:r>
+        <w:t>Admin ,</w:t>
+      </w:r>
+      <w:proofErr w:type="gramEnd"/>
+      <w:r>
+        <w:t xml:space="preserve"> User</w:t>
       </w:r>
     </w:p>
     <w:p>
@@ -2063,10 +2460,10 @@
           <w:noProof/>
         </w:rPr>
         <w:drawing>
-          <wp:inline distT="0" distB="0" distL="0" distR="0" wp14:anchorId="3174642E" wp14:editId="68AFBCEB">
-            <wp:extent cx="4362450" cy="4530237"/>
-            <wp:effectExtent l="0" t="0" r="0" b="3810"/>
-            <wp:docPr id="3" name="Picture 3"/>
+          <wp:inline distT="0" distB="0" distL="0" distR="0" wp14:anchorId="7720B0FD" wp14:editId="61B33430">
+            <wp:extent cx="3800475" cy="4336439"/>
+            <wp:effectExtent l="0" t="0" r="0" b="6985"/>
+            <wp:docPr id="2" name="Picture 2"/>
             <wp:cNvGraphicFramePr>
               <a:graphicFrameLocks xmlns:a="http://schemas.openxmlformats.org/drawingml/2006/main" noChangeAspect="1"/>
             </wp:cNvGraphicFramePr>
@@ -2095,7 +2492,7 @@
                   <pic:spPr bwMode="auto">
                     <a:xfrm>
                       <a:off x="0" y="0"/>
-                      <a:ext cx="4373692" cy="4541911"/>
+                      <a:ext cx="3804248" cy="4340744"/>
                     </a:xfrm>
                     <a:prstGeom prst="rect">
                       <a:avLst/>
@@ -2117,6 +2514,7 @@
     <w:p/>
     <w:p>
       <w:r>
+        <w:lastRenderedPageBreak/>
         <w:t>View profile</w:t>
       </w:r>
     </w:p>
@@ -2141,7 +2539,15 @@
         <w:t xml:space="preserve">       </w:t>
       </w:r>
       <w:r>
-        <w:t>Function trigger: Dash board page click “ Profile”</w:t>
+        <w:t xml:space="preserve">Function trigger: Dash board page click </w:t>
+      </w:r>
+      <w:proofErr w:type="gramStart"/>
+      <w:r>
+        <w:t>“ Profile</w:t>
+      </w:r>
+      <w:proofErr w:type="gramEnd"/>
+      <w:r>
+        <w:t>”</w:t>
       </w:r>
     </w:p>
     <w:p>
@@ -2229,8 +2635,13 @@
       <w:r>
         <w:t xml:space="preserve"> </w:t>
       </w:r>
-      <w:r>
-        <w:t xml:space="preserve">The profile of Admin account will display on profile screen </w:t>
+      <w:proofErr w:type="gramStart"/>
+      <w:r>
+        <w:t>The</w:t>
+      </w:r>
+      <w:proofErr w:type="gramEnd"/>
+      <w:r>
+        <w:t xml:space="preserve"> profile of Admin account will display on profile screen </w:t>
       </w:r>
     </w:p>
     <w:p>
@@ -2293,313 +2704,10 @@
           <w:noProof/>
         </w:rPr>
         <w:drawing>
-          <wp:inline distT="0" distB="0" distL="0" distR="0" wp14:anchorId="300930EB" wp14:editId="2E7CD1C9">
-            <wp:extent cx="5934075" cy="4410075"/>
-            <wp:effectExtent l="0" t="0" r="9525" b="9525"/>
-            <wp:docPr id="1" name="Picture 1"/>
-            <wp:cNvGraphicFramePr>
-              <a:graphicFrameLocks xmlns:a="http://schemas.openxmlformats.org/drawingml/2006/main" noChangeAspect="1"/>
-            </wp:cNvGraphicFramePr>
-            <a:graphic xmlns:a="http://schemas.openxmlformats.org/drawingml/2006/main">
-              <a:graphicData uri="http://schemas.openxmlformats.org/drawingml/2006/picture">
-                <pic:pic xmlns:pic="http://schemas.openxmlformats.org/drawingml/2006/picture">
-                  <pic:nvPicPr>
-                    <pic:cNvPr id="0" name="Picture 1"/>
-                    <pic:cNvPicPr>
-                      <a:picLocks noChangeAspect="1" noChangeArrowheads="1"/>
-                    </pic:cNvPicPr>
-                  </pic:nvPicPr>
-                  <pic:blipFill>
-                    <a:blip r:embed="rId5">
-                      <a:extLst>
-                        <a:ext uri="{28A0092B-C50C-407E-A947-70E740481C1C}">
-                          <a14:useLocalDpi xmlns:a14="http://schemas.microsoft.com/office/drawing/2010/main" val="0"/>
-                        </a:ext>
-                      </a:extLst>
-                    </a:blip>
-                    <a:srcRect/>
-                    <a:stretch>
-                      <a:fillRect/>
-                    </a:stretch>
-                  </pic:blipFill>
-                  <pic:spPr bwMode="auto">
-                    <a:xfrm>
-                      <a:off x="0" y="0"/>
-                      <a:ext cx="5934075" cy="4410075"/>
-                    </a:xfrm>
-                    <a:prstGeom prst="rect">
-                      <a:avLst/>
-                    </a:prstGeom>
-                    <a:noFill/>
-                    <a:ln>
-                      <a:noFill/>
-                    </a:ln>
-                  </pic:spPr>
-                </pic:pic>
-              </a:graphicData>
-            </a:graphic>
-          </wp:inline>
-        </w:drawing>
-      </w:r>
-    </w:p>
-    <w:p/>
-    <w:p>
-      <w:r>
-        <w:t>View profile</w:t>
-      </w:r>
-    </w:p>
-    <w:p>
-      <w:pPr>
-        <w:spacing w:after="0" w:line="276" w:lineRule="auto"/>
-      </w:pPr>
-      <w:r>
-        <w:rPr>
-          <w:rFonts w:ascii="Noto Sans Symbols" w:eastAsia="Noto Sans Symbols" w:hAnsi="Noto Sans Symbols" w:cs="Noto Sans Symbols"/>
-          <w:sz w:val="20"/>
-          <w:szCs w:val="20"/>
-        </w:rPr>
-        <w:t>●</w:t>
-      </w:r>
-      <w:r>
-        <w:rPr>
-          <w:rFonts w:ascii="Times New Roman" w:eastAsia="Times New Roman" w:hAnsi="Times New Roman" w:cs="Times New Roman"/>
-          <w:sz w:val="14"/>
-          <w:szCs w:val="14"/>
-        </w:rPr>
-        <w:t xml:space="preserve">       </w:t>
-      </w:r>
-      <w:r>
-        <w:t>Function trigger: From Profile page</w:t>
-      </w:r>
-    </w:p>
-    <w:p>
-      <w:pPr>
-        <w:spacing w:after="0" w:line="276" w:lineRule="auto"/>
-      </w:pPr>
-      <w:r>
-        <w:rPr>
-          <w:rFonts w:ascii="Noto Sans Symbols" w:eastAsia="Noto Sans Symbols" w:hAnsi="Noto Sans Symbols" w:cs="Noto Sans Symbols"/>
-          <w:sz w:val="20"/>
-          <w:szCs w:val="20"/>
-        </w:rPr>
-        <w:t>●</w:t>
-      </w:r>
-      <w:r>
-        <w:rPr>
-          <w:rFonts w:ascii="Times New Roman" w:eastAsia="Times New Roman" w:hAnsi="Times New Roman" w:cs="Times New Roman"/>
-          <w:sz w:val="14"/>
-          <w:szCs w:val="14"/>
-        </w:rPr>
-        <w:t xml:space="preserve">       </w:t>
-      </w:r>
-      <w:r>
-        <w:t>Function description:</w:t>
-      </w:r>
-    </w:p>
-    <w:p>
-      <w:pPr>
-        <w:ind w:left="720"/>
-      </w:pPr>
-      <w:r>
-        <w:lastRenderedPageBreak/>
-        <w:t xml:space="preserve">o Actor: Admin </w:t>
-      </w:r>
-    </w:p>
-    <w:p>
-      <w:pPr>
-        <w:ind w:left="720"/>
-      </w:pPr>
-      <w:r>
-        <w:t xml:space="preserve">o Admin can update profile need to </w:t>
-      </w:r>
-    </w:p>
-    <w:p>
-      <w:r>
-        <w:rPr>
-          <w:rFonts w:ascii="Noto Sans Symbols" w:eastAsia="Noto Sans Symbols" w:hAnsi="Noto Sans Symbols" w:cs="Noto Sans Symbols"/>
-          <w:sz w:val="20"/>
-          <w:szCs w:val="20"/>
-        </w:rPr>
-        <w:t>●</w:t>
-      </w:r>
-      <w:r>
-        <w:rPr>
-          <w:rFonts w:ascii="Times New Roman" w:eastAsia="Times New Roman" w:hAnsi="Times New Roman" w:cs="Times New Roman"/>
-          <w:sz w:val="14"/>
-          <w:szCs w:val="14"/>
-        </w:rPr>
-        <w:t xml:space="preserve">       </w:t>
-      </w:r>
-      <w:r>
-        <w:t>Function detail:</w:t>
-      </w:r>
-    </w:p>
-    <w:p>
-      <w:pPr>
-        <w:spacing w:after="0" w:line="276" w:lineRule="auto"/>
-        <w:ind w:firstLine="720"/>
-      </w:pPr>
-      <w:r>
-        <w:rPr>
-          <w:rFonts w:ascii="Courier New" w:eastAsia="Courier New" w:hAnsi="Courier New" w:cs="Courier New"/>
-          <w:sz w:val="20"/>
-          <w:szCs w:val="20"/>
-        </w:rPr>
-        <w:t>o</w:t>
-      </w:r>
-      <w:r>
-        <w:rPr>
-          <w:rFonts w:ascii="Times New Roman" w:eastAsia="Times New Roman" w:hAnsi="Times New Roman" w:cs="Times New Roman"/>
-          <w:sz w:val="14"/>
-          <w:szCs w:val="14"/>
-        </w:rPr>
-        <w:t xml:space="preserve">   </w:t>
-      </w:r>
-      <w:r>
-        <w:t xml:space="preserve"> There </w:t>
-      </w:r>
-      <w:r>
-        <w:t>is a</w:t>
-      </w:r>
-      <w:r>
-        <w:t xml:space="preserve"> list of data </w:t>
-      </w:r>
-      <w:r>
-        <w:t>of admin account.</w:t>
-      </w:r>
-    </w:p>
-    <w:p>
-      <w:pPr>
-        <w:spacing w:after="0" w:line="276" w:lineRule="auto"/>
-        <w:ind w:firstLine="720"/>
-      </w:pPr>
-      <w:r>
-        <w:rPr>
-          <w:rFonts w:ascii="Courier New" w:eastAsia="Courier New" w:hAnsi="Courier New" w:cs="Courier New"/>
-          <w:sz w:val="20"/>
-          <w:szCs w:val="20"/>
-        </w:rPr>
-        <w:t>o</w:t>
-      </w:r>
-      <w:r>
-        <w:rPr>
-          <w:rFonts w:ascii="Times New Roman" w:eastAsia="Times New Roman" w:hAnsi="Times New Roman" w:cs="Times New Roman"/>
-          <w:sz w:val="14"/>
-          <w:szCs w:val="14"/>
-        </w:rPr>
-        <w:t xml:space="preserve">   </w:t>
-      </w:r>
-      <w:r>
-        <w:t xml:space="preserve"> Admin can check and rewrite what they want </w:t>
-      </w:r>
-    </w:p>
-    <w:p>
-      <w:pPr>
-        <w:spacing w:after="0" w:line="276" w:lineRule="auto"/>
-        <w:ind w:firstLine="720"/>
-      </w:pPr>
-      <w:r>
-        <w:rPr>
-          <w:rFonts w:ascii="Courier New" w:eastAsia="Courier New" w:hAnsi="Courier New" w:cs="Courier New"/>
-          <w:sz w:val="20"/>
-          <w:szCs w:val="20"/>
-        </w:rPr>
-        <w:t>o</w:t>
-      </w:r>
-      <w:r>
-        <w:rPr>
-          <w:rFonts w:ascii="Times New Roman" w:eastAsia="Times New Roman" w:hAnsi="Times New Roman" w:cs="Times New Roman"/>
-          <w:sz w:val="14"/>
-          <w:szCs w:val="14"/>
-        </w:rPr>
-        <w:t xml:space="preserve">   </w:t>
-      </w:r>
-      <w:r>
-        <w:t xml:space="preserve"> Click the “Update” button to save the new details </w:t>
-      </w:r>
-    </w:p>
-    <w:p>
-      <w:pPr>
-        <w:spacing w:after="0" w:line="276" w:lineRule="auto"/>
-        <w:ind w:firstLine="720"/>
-      </w:pPr>
-      <w:r>
-        <w:rPr>
-          <w:rFonts w:ascii="Courier New" w:eastAsia="Courier New" w:hAnsi="Courier New" w:cs="Courier New"/>
-          <w:sz w:val="20"/>
-          <w:szCs w:val="20"/>
-        </w:rPr>
-        <w:t>o</w:t>
-      </w:r>
-      <w:r>
-        <w:rPr>
-          <w:rFonts w:ascii="Times New Roman" w:eastAsia="Times New Roman" w:hAnsi="Times New Roman" w:cs="Times New Roman"/>
-          <w:sz w:val="14"/>
-          <w:szCs w:val="14"/>
-        </w:rPr>
-        <w:t xml:space="preserve">   </w:t>
-      </w:r>
-      <w:r>
-        <w:t xml:space="preserve"> Notice update successfully </w:t>
-      </w:r>
-    </w:p>
-    <w:p>
-      <w:pPr>
-        <w:spacing w:after="0" w:line="276" w:lineRule="auto"/>
-        <w:ind w:firstLine="720"/>
-      </w:pPr>
-    </w:p>
-    <w:p>
-      <w:pPr>
-        <w:spacing w:after="0" w:line="276" w:lineRule="auto"/>
-        <w:ind w:firstLine="720"/>
-      </w:pPr>
-    </w:p>
-    <w:p>
-      <w:pPr>
-        <w:spacing w:after="0" w:line="276" w:lineRule="auto"/>
-        <w:ind w:firstLine="720"/>
-      </w:pPr>
-    </w:p>
-    <w:p>
-      <w:pPr>
-        <w:spacing w:after="0" w:line="276" w:lineRule="auto"/>
-      </w:pPr>
-      <w:r>
-        <w:rPr>
-          <w:rFonts w:ascii="Noto Sans Symbols" w:eastAsia="Noto Sans Symbols" w:hAnsi="Noto Sans Symbols" w:cs="Noto Sans Symbols"/>
-          <w:sz w:val="20"/>
-          <w:szCs w:val="20"/>
-        </w:rPr>
-        <w:t>●</w:t>
-      </w:r>
-      <w:r>
-        <w:rPr>
-          <w:rFonts w:ascii="Times New Roman" w:eastAsia="Times New Roman" w:hAnsi="Times New Roman" w:cs="Times New Roman"/>
-          <w:sz w:val="14"/>
-          <w:szCs w:val="14"/>
-        </w:rPr>
-        <w:t xml:space="preserve">   </w:t>
-      </w:r>
-      <w:r>
-        <w:t xml:space="preserve">Screen layout: </w:t>
-      </w:r>
-    </w:p>
-    <w:p>
-      <w:pPr>
-        <w:spacing w:after="0" w:line="276" w:lineRule="auto"/>
-      </w:pPr>
-    </w:p>
-    <w:p>
-      <w:r>
-        <w:rPr>
-          <w:noProof/>
-        </w:rPr>
-        <w:drawing>
-          <wp:inline distT="0" distB="0" distL="0" distR="0" wp14:anchorId="32F6131D" wp14:editId="7A029F95">
-            <wp:extent cx="5934075" cy="4410075"/>
-            <wp:effectExtent l="0" t="0" r="9525" b="9525"/>
-            <wp:docPr id="5" name="Picture 5"/>
+          <wp:inline distT="0" distB="0" distL="0" distR="0" wp14:anchorId="543A525C" wp14:editId="0AFF8E63">
+            <wp:extent cx="3486150" cy="4633674"/>
+            <wp:effectExtent l="0" t="0" r="0" b="0"/>
+            <wp:docPr id="4" name="Picture 4"/>
             <wp:cNvGraphicFramePr>
               <a:graphicFrameLocks xmlns:a="http://schemas.openxmlformats.org/drawingml/2006/main" noChangeAspect="1"/>
             </wp:cNvGraphicFramePr>
@@ -2628,7 +2736,7 @@
                   <pic:spPr bwMode="auto">
                     <a:xfrm>
                       <a:off x="0" y="0"/>
-                      <a:ext cx="5934075" cy="4410075"/>
+                      <a:ext cx="3488892" cy="4637318"/>
                     </a:xfrm>
                     <a:prstGeom prst="rect">
                       <a:avLst/>
@@ -2645,6 +2753,308 @@
         </w:drawing>
       </w:r>
     </w:p>
+    <w:p/>
+    <w:p>
+      <w:r>
+        <w:t>View profile</w:t>
+      </w:r>
+    </w:p>
+    <w:p>
+      <w:pPr>
+        <w:spacing w:after="0" w:line="276" w:lineRule="auto"/>
+      </w:pPr>
+      <w:r>
+        <w:rPr>
+          <w:rFonts w:ascii="Noto Sans Symbols" w:eastAsia="Noto Sans Symbols" w:hAnsi="Noto Sans Symbols" w:cs="Noto Sans Symbols"/>
+          <w:sz w:val="20"/>
+          <w:szCs w:val="20"/>
+        </w:rPr>
+        <w:t>●</w:t>
+      </w:r>
+      <w:r>
+        <w:rPr>
+          <w:rFonts w:ascii="Times New Roman" w:eastAsia="Times New Roman" w:hAnsi="Times New Roman" w:cs="Times New Roman"/>
+          <w:sz w:val="14"/>
+          <w:szCs w:val="14"/>
+        </w:rPr>
+        <w:t xml:space="preserve">       </w:t>
+      </w:r>
+      <w:r>
+        <w:t>Function trigger: From Profile page</w:t>
+      </w:r>
+    </w:p>
+    <w:p>
+      <w:pPr>
+        <w:spacing w:after="0" w:line="276" w:lineRule="auto"/>
+      </w:pPr>
+      <w:r>
+        <w:rPr>
+          <w:rFonts w:ascii="Noto Sans Symbols" w:eastAsia="Noto Sans Symbols" w:hAnsi="Noto Sans Symbols" w:cs="Noto Sans Symbols"/>
+          <w:sz w:val="20"/>
+          <w:szCs w:val="20"/>
+        </w:rPr>
+        <w:t>●</w:t>
+      </w:r>
+      <w:r>
+        <w:rPr>
+          <w:rFonts w:ascii="Times New Roman" w:eastAsia="Times New Roman" w:hAnsi="Times New Roman" w:cs="Times New Roman"/>
+          <w:sz w:val="14"/>
+          <w:szCs w:val="14"/>
+        </w:rPr>
+        <w:t xml:space="preserve">       </w:t>
+      </w:r>
+      <w:r>
+        <w:t>Function description:</w:t>
+      </w:r>
+    </w:p>
+    <w:p>
+      <w:pPr>
+        <w:ind w:left="720"/>
+      </w:pPr>
+      <w:r>
+        <w:t xml:space="preserve">o Actor: Admin </w:t>
+      </w:r>
+    </w:p>
+    <w:p>
+      <w:pPr>
+        <w:ind w:left="720"/>
+      </w:pPr>
+      <w:r>
+        <w:lastRenderedPageBreak/>
+        <w:t xml:space="preserve">o Admin can update profile need to </w:t>
+      </w:r>
+    </w:p>
+    <w:p>
+      <w:r>
+        <w:rPr>
+          <w:rFonts w:ascii="Noto Sans Symbols" w:eastAsia="Noto Sans Symbols" w:hAnsi="Noto Sans Symbols" w:cs="Noto Sans Symbols"/>
+          <w:sz w:val="20"/>
+          <w:szCs w:val="20"/>
+        </w:rPr>
+        <w:t>●</w:t>
+      </w:r>
+      <w:r>
+        <w:rPr>
+          <w:rFonts w:ascii="Times New Roman" w:eastAsia="Times New Roman" w:hAnsi="Times New Roman" w:cs="Times New Roman"/>
+          <w:sz w:val="14"/>
+          <w:szCs w:val="14"/>
+        </w:rPr>
+        <w:t xml:space="preserve">       </w:t>
+      </w:r>
+      <w:r>
+        <w:t>Function detail:</w:t>
+      </w:r>
+    </w:p>
+    <w:p>
+      <w:pPr>
+        <w:spacing w:after="0" w:line="276" w:lineRule="auto"/>
+        <w:ind w:firstLine="720"/>
+      </w:pPr>
+      <w:r>
+        <w:rPr>
+          <w:rFonts w:ascii="Courier New" w:eastAsia="Courier New" w:hAnsi="Courier New" w:cs="Courier New"/>
+          <w:sz w:val="20"/>
+          <w:szCs w:val="20"/>
+        </w:rPr>
+        <w:t>o</w:t>
+      </w:r>
+      <w:r>
+        <w:rPr>
+          <w:rFonts w:ascii="Times New Roman" w:eastAsia="Times New Roman" w:hAnsi="Times New Roman" w:cs="Times New Roman"/>
+          <w:sz w:val="14"/>
+          <w:szCs w:val="14"/>
+        </w:rPr>
+        <w:t xml:space="preserve">   </w:t>
+      </w:r>
+      <w:r>
+        <w:t xml:space="preserve"> There </w:t>
+      </w:r>
+      <w:r>
+        <w:t>is a</w:t>
+      </w:r>
+      <w:r>
+        <w:t xml:space="preserve"> list of data </w:t>
+      </w:r>
+      <w:r>
+        <w:t>of admin account.</w:t>
+      </w:r>
+    </w:p>
+    <w:p>
+      <w:pPr>
+        <w:spacing w:after="0" w:line="276" w:lineRule="auto"/>
+        <w:ind w:firstLine="720"/>
+      </w:pPr>
+      <w:r>
+        <w:rPr>
+          <w:rFonts w:ascii="Courier New" w:eastAsia="Courier New" w:hAnsi="Courier New" w:cs="Courier New"/>
+          <w:sz w:val="20"/>
+          <w:szCs w:val="20"/>
+        </w:rPr>
+        <w:t>o</w:t>
+      </w:r>
+      <w:r>
+        <w:rPr>
+          <w:rFonts w:ascii="Times New Roman" w:eastAsia="Times New Roman" w:hAnsi="Times New Roman" w:cs="Times New Roman"/>
+          <w:sz w:val="14"/>
+          <w:szCs w:val="14"/>
+        </w:rPr>
+        <w:t xml:space="preserve">   </w:t>
+      </w:r>
+      <w:r>
+        <w:t xml:space="preserve"> Admin can check and rewrite what they want </w:t>
+      </w:r>
+    </w:p>
+    <w:p>
+      <w:pPr>
+        <w:spacing w:after="0" w:line="276" w:lineRule="auto"/>
+        <w:ind w:firstLine="720"/>
+      </w:pPr>
+      <w:r>
+        <w:rPr>
+          <w:rFonts w:ascii="Courier New" w:eastAsia="Courier New" w:hAnsi="Courier New" w:cs="Courier New"/>
+          <w:sz w:val="20"/>
+          <w:szCs w:val="20"/>
+        </w:rPr>
+        <w:t>o</w:t>
+      </w:r>
+      <w:r>
+        <w:rPr>
+          <w:rFonts w:ascii="Times New Roman" w:eastAsia="Times New Roman" w:hAnsi="Times New Roman" w:cs="Times New Roman"/>
+          <w:sz w:val="14"/>
+          <w:szCs w:val="14"/>
+        </w:rPr>
+        <w:t xml:space="preserve">   </w:t>
+      </w:r>
+      <w:r>
+        <w:t xml:space="preserve"> Click the “Update” button to save the new details </w:t>
+      </w:r>
+    </w:p>
+    <w:p>
+      <w:pPr>
+        <w:spacing w:after="0" w:line="276" w:lineRule="auto"/>
+        <w:ind w:firstLine="720"/>
+      </w:pPr>
+      <w:r>
+        <w:rPr>
+          <w:rFonts w:ascii="Courier New" w:eastAsia="Courier New" w:hAnsi="Courier New" w:cs="Courier New"/>
+          <w:sz w:val="20"/>
+          <w:szCs w:val="20"/>
+        </w:rPr>
+        <w:t>o</w:t>
+      </w:r>
+      <w:r>
+        <w:rPr>
+          <w:rFonts w:ascii="Times New Roman" w:eastAsia="Times New Roman" w:hAnsi="Times New Roman" w:cs="Times New Roman"/>
+          <w:sz w:val="14"/>
+          <w:szCs w:val="14"/>
+        </w:rPr>
+        <w:t xml:space="preserve">   </w:t>
+      </w:r>
+      <w:r>
+        <w:t xml:space="preserve"> Notice update successfully </w:t>
+      </w:r>
+    </w:p>
+    <w:p>
+      <w:pPr>
+        <w:spacing w:after="0" w:line="276" w:lineRule="auto"/>
+        <w:ind w:firstLine="720"/>
+      </w:pPr>
+    </w:p>
+    <w:p>
+      <w:pPr>
+        <w:spacing w:after="0" w:line="276" w:lineRule="auto"/>
+        <w:ind w:firstLine="720"/>
+      </w:pPr>
+    </w:p>
+    <w:p>
+      <w:pPr>
+        <w:spacing w:after="0" w:line="276" w:lineRule="auto"/>
+        <w:ind w:firstLine="720"/>
+      </w:pPr>
+    </w:p>
+    <w:p>
+      <w:pPr>
+        <w:spacing w:after="0" w:line="276" w:lineRule="auto"/>
+      </w:pPr>
+      <w:r>
+        <w:rPr>
+          <w:rFonts w:ascii="Noto Sans Symbols" w:eastAsia="Noto Sans Symbols" w:hAnsi="Noto Sans Symbols" w:cs="Noto Sans Symbols"/>
+          <w:sz w:val="20"/>
+          <w:szCs w:val="20"/>
+        </w:rPr>
+        <w:t>●</w:t>
+      </w:r>
+      <w:r>
+        <w:rPr>
+          <w:rFonts w:ascii="Times New Roman" w:eastAsia="Times New Roman" w:hAnsi="Times New Roman" w:cs="Times New Roman"/>
+          <w:sz w:val="14"/>
+          <w:szCs w:val="14"/>
+        </w:rPr>
+        <w:t xml:space="preserve">   </w:t>
+      </w:r>
+      <w:r>
+        <w:t xml:space="preserve">Screen layout: </w:t>
+      </w:r>
+    </w:p>
+    <w:p>
+      <w:pPr>
+        <w:spacing w:after="0" w:line="276" w:lineRule="auto"/>
+      </w:pPr>
+      <w:r>
+        <w:rPr>
+          <w:noProof/>
+        </w:rPr>
+        <w:drawing>
+          <wp:inline distT="0" distB="0" distL="0" distR="0" wp14:anchorId="4A4D4B15" wp14:editId="12462E36">
+            <wp:extent cx="3486150" cy="4633674"/>
+            <wp:effectExtent l="0" t="0" r="0" b="0"/>
+            <wp:docPr id="6" name="Picture 6" descr="Graphical user interface, text&#10;&#10;Description automatically generated"/>
+            <wp:cNvGraphicFramePr>
+              <a:graphicFrameLocks xmlns:a="http://schemas.openxmlformats.org/drawingml/2006/main" noChangeAspect="1"/>
+            </wp:cNvGraphicFramePr>
+            <a:graphic xmlns:a="http://schemas.openxmlformats.org/drawingml/2006/main">
+              <a:graphicData uri="http://schemas.openxmlformats.org/drawingml/2006/picture">
+                <pic:pic xmlns:pic="http://schemas.openxmlformats.org/drawingml/2006/picture">
+                  <pic:nvPicPr>
+                    <pic:cNvPr id="6" name="Picture 6" descr="Graphical user interface, text&#10;&#10;Description automatically generated"/>
+                    <pic:cNvPicPr>
+                      <a:picLocks noChangeAspect="1" noChangeArrowheads="1"/>
+                    </pic:cNvPicPr>
+                  </pic:nvPicPr>
+                  <pic:blipFill>
+                    <a:blip r:embed="rId5">
+                      <a:extLst>
+                        <a:ext uri="{28A0092B-C50C-407E-A947-70E740481C1C}">
+                          <a14:useLocalDpi xmlns:a14="http://schemas.microsoft.com/office/drawing/2010/main" val="0"/>
+                        </a:ext>
+                      </a:extLst>
+                    </a:blip>
+                    <a:srcRect/>
+                    <a:stretch>
+                      <a:fillRect/>
+                    </a:stretch>
+                  </pic:blipFill>
+                  <pic:spPr bwMode="auto">
+                    <a:xfrm>
+                      <a:off x="0" y="0"/>
+                      <a:ext cx="3488892" cy="4637318"/>
+                    </a:xfrm>
+                    <a:prstGeom prst="rect">
+                      <a:avLst/>
+                    </a:prstGeom>
+                    <a:noFill/>
+                    <a:ln>
+                      <a:noFill/>
+                    </a:ln>
+                  </pic:spPr>
+                </pic:pic>
+              </a:graphicData>
+            </a:graphic>
+          </wp:inline>
+        </w:drawing>
+      </w:r>
+    </w:p>
+    <w:p/>
     <w:sectPr>
       <w:pgSz w:w="12240" w:h="15840"/>
       <w:pgMar w:top="1440" w:right="1440" w:bottom="1440" w:left="1440" w:header="720" w:footer="720" w:gutter="0"/>
